--- a/Angular 2 Notes.docx
+++ b/Angular 2 Notes.docx
@@ -677,7 +677,13 @@
     <w:p/>
     <w:p>
       <w:r>
-        <w:t xml:space="preserve">for of iterates over </w:t>
+        <w:t xml:space="preserve">for of </w:t>
+      </w:r>
+      <w:r>
+        <w:t xml:space="preserve">-- </w:t>
+      </w:r>
+      <w:r>
+        <w:t xml:space="preserve">iterates over </w:t>
       </w:r>
       <w:proofErr w:type="spellStart"/>
       <w:r>
@@ -690,7 +696,13 @@
     </w:p>
     <w:p>
       <w:r>
-        <w:t>for in iterates over properties of object</w:t>
+        <w:t xml:space="preserve">for in </w:t>
+      </w:r>
+      <w:r>
+        <w:t xml:space="preserve">-- </w:t>
+      </w:r>
+      <w:r>
+        <w:t>iterates over properties of object</w:t>
       </w:r>
     </w:p>
     <w:p>
@@ -882,12 +894,26 @@
     </w:p>
     <w:p>
       <w:r>
-        <w:t>Template driven forms – create directives, good for simple forms, easy to create</w:t>
-      </w:r>
-    </w:p>
-    <w:p>
-      <w:r>
-        <w:t>Reactive forms – create separate controls, good for complex forms and unit testable</w:t>
+        <w:rPr>
+          <w:b/>
+          <w:bCs/>
+        </w:rPr>
+        <w:t>Template driven forms</w:t>
+      </w:r>
+      <w:r>
+        <w:t xml:space="preserve"> – create directives, good for simple forms, easy to create</w:t>
+      </w:r>
+    </w:p>
+    <w:p>
+      <w:r>
+        <w:rPr>
+          <w:b/>
+          <w:bCs/>
+        </w:rPr>
+        <w:t>Reactive forms</w:t>
+      </w:r>
+      <w:r>
+        <w:t xml:space="preserve"> – create separate controls, good for complex forms and unit testable</w:t>
       </w:r>
     </w:p>
     <w:p>
@@ -995,7 +1021,17 @@
     </w:p>
     <w:p/>
     <w:p>
-      <w:r>
+      <w:pPr>
+        <w:rPr>
+          <w:b/>
+          <w:bCs/>
+        </w:rPr>
+      </w:pPr>
+      <w:r>
+        <w:rPr>
+          <w:b/>
+          <w:bCs/>
+        </w:rPr>
         <w:t>Reactive forms</w:t>
       </w:r>
     </w:p>
@@ -1018,26 +1054,60 @@
       <w:proofErr w:type="spellEnd"/>
     </w:p>
     <w:p>
-      <w:pPr>
-        <w:pBdr>
-          <w:bottom w:val="single" w:sz="6" w:space="1" w:color="auto"/>
-        </w:pBdr>
-      </w:pPr>
-      <w:r>
-        <w:t>[</w:t>
-      </w:r>
       <w:proofErr w:type="spellStart"/>
       <w:r>
         <w:t>formControlName</w:t>
       </w:r>
       <w:proofErr w:type="spellEnd"/>
       <w:r>
-        <w:t>] to bind in reactive form</w:t>
-      </w:r>
-    </w:p>
-    <w:p/>
-    <w:p>
-      <w:r>
+        <w:t xml:space="preserve"> and </w:t>
+      </w:r>
+      <w:proofErr w:type="spellStart"/>
+      <w:r>
+        <w:t>formGroup</w:t>
+      </w:r>
+      <w:proofErr w:type="spellEnd"/>
+      <w:r>
+        <w:t xml:space="preserve"> are directives used to bind the reactive form</w:t>
+      </w:r>
+    </w:p>
+    <w:p>
+      <w:r>
+        <w:t xml:space="preserve">use </w:t>
+      </w:r>
+      <w:proofErr w:type="spellStart"/>
+      <w:proofErr w:type="gramStart"/>
+      <w:r>
+        <w:t>validators.required</w:t>
+      </w:r>
+      <w:proofErr w:type="spellEnd"/>
+      <w:proofErr w:type="gramEnd"/>
+      <w:r>
+        <w:t xml:space="preserve"> in component to do validation as a property of </w:t>
+      </w:r>
+      <w:proofErr w:type="spellStart"/>
+      <w:r>
+        <w:t>FormControl</w:t>
+      </w:r>
+      <w:proofErr w:type="spellEnd"/>
+    </w:p>
+    <w:p>
+      <w:r>
+        <w:t>----------------------------------------------------------------------------------------------------------------</w:t>
+      </w:r>
+    </w:p>
+    <w:p>
+      <w:pPr>
+        <w:rPr>
+          <w:b/>
+          <w:bCs/>
+        </w:rPr>
+      </w:pPr>
+      <w:r>
+        <w:rPr>
+          <w:b/>
+          <w:bCs/>
+        </w:rPr>
         <w:t>Services in Angular:</w:t>
       </w:r>
     </w:p>
@@ -1099,12 +1169,29 @@
           <w:bCs/>
         </w:rPr>
       </w:pPr>
-      <w:proofErr w:type="spellStart"/>
-      <w:r>
-        <w:rPr>
-          <w:b/>
-          <w:bCs/>
-        </w:rPr>
+    </w:p>
+    <w:p>
+      <w:pPr>
+        <w:rPr>
+          <w:b/>
+          <w:bCs/>
+        </w:rPr>
+      </w:pPr>
+    </w:p>
+    <w:p>
+      <w:pPr>
+        <w:rPr>
+          <w:b/>
+          <w:bCs/>
+        </w:rPr>
+      </w:pPr>
+      <w:proofErr w:type="spellStart"/>
+      <w:r>
+        <w:rPr>
+          <w:b/>
+          <w:bCs/>
+        </w:rPr>
+        <w:lastRenderedPageBreak/>
         <w:t>L</w:t>
       </w:r>
       <w:r>
@@ -1128,7 +1215,6 @@
     </w:p>
     <w:p>
       <w:r>
-        <w:lastRenderedPageBreak/>
         <w:t>Creates and render its child component</w:t>
       </w:r>
     </w:p>
@@ -1287,6 +1373,11 @@
       </w:r>
     </w:p>
     <w:p>
+      <w:r>
+        <w:t>observable map operator Applies a defined function to each item emitted by an Observable</w:t>
+      </w:r>
+    </w:p>
+    <w:p>
       <w:pPr>
         <w:shd w:val="clear" w:color="auto" w:fill="1E1E1E"/>
         <w:spacing w:after="0" w:line="285" w:lineRule="atLeast"/>
@@ -1599,7 +1690,17 @@
       </w:r>
     </w:p>
     <w:p>
-      <w:r>
+      <w:pPr>
+        <w:rPr>
+          <w:b/>
+          <w:bCs/>
+        </w:rPr>
+      </w:pPr>
+      <w:r>
+        <w:rPr>
+          <w:b/>
+          <w:bCs/>
+        </w:rPr>
         <w:t>Observables vs Promises</w:t>
       </w:r>
     </w:p>
@@ -1619,44 +1720,41 @@
       </w:r>
     </w:p>
     <w:p>
-      <w:pPr>
-        <w:rPr>
-          <w:b/>
-          <w:bCs/>
-        </w:rPr>
-      </w:pPr>
-    </w:p>
-    <w:p>
-      <w:pPr>
-        <w:rPr>
-          <w:b/>
-          <w:bCs/>
-        </w:rPr>
-      </w:pPr>
-    </w:p>
-    <w:p>
-      <w:pPr>
-        <w:rPr>
-          <w:b/>
-          <w:bCs/>
-        </w:rPr>
-      </w:pPr>
-    </w:p>
-    <w:p>
-      <w:pPr>
-        <w:rPr>
-          <w:b/>
-          <w:bCs/>
-        </w:rPr>
-      </w:pPr>
-    </w:p>
-    <w:p>
-      <w:pPr>
-        <w:rPr>
-          <w:b/>
-          <w:bCs/>
-        </w:rPr>
-      </w:pPr>
+      <w:r>
+        <w:lastRenderedPageBreak/>
+        <w:t>Promises: Represent a single value in future</w:t>
+      </w:r>
+    </w:p>
+    <w:p>
+      <w:r>
+        <w:t>Observables:  Represent 0 or more values in future or now</w:t>
+      </w:r>
+    </w:p>
+    <w:p>
+      <w:r>
+        <w:t xml:space="preserve">Promises are </w:t>
+      </w:r>
+      <w:proofErr w:type="spellStart"/>
+      <w:r>
+        <w:t>asynch</w:t>
+      </w:r>
+      <w:proofErr w:type="spellEnd"/>
+      <w:r>
+        <w:t xml:space="preserve"> vs observables which can be either </w:t>
+      </w:r>
+      <w:proofErr w:type="spellStart"/>
+      <w:r>
+        <w:t>asynch</w:t>
+      </w:r>
+      <w:proofErr w:type="spellEnd"/>
+      <w:r>
+        <w:t xml:space="preserve"> or synch</w:t>
+      </w:r>
+    </w:p>
+    <w:p>
+      <w:r>
+        <w:t>Observables can be converted into promise</w:t>
+      </w:r>
     </w:p>
     <w:p>
       <w:pPr>
@@ -2066,7 +2164,46 @@
     </w:p>
     <w:p>
       <w:r>
-        <w:t xml:space="preserve">programmatic navigation us done using </w:t>
+        <w:rPr>
+          <w:b/>
+          <w:bCs/>
+        </w:rPr>
+        <w:t xml:space="preserve">programmatic </w:t>
+      </w:r>
+      <w:r>
+        <w:rPr>
+          <w:b/>
+          <w:bCs/>
+        </w:rPr>
+        <w:t xml:space="preserve">router </w:t>
+      </w:r>
+      <w:r>
+        <w:rPr>
+          <w:b/>
+          <w:bCs/>
+        </w:rPr>
+        <w:t>navigation</w:t>
+      </w:r>
+      <w:r>
+        <w:t xml:space="preserve"> i</w:t>
+      </w:r>
+      <w:r>
+        <w:t xml:space="preserve">s done using </w:t>
+      </w:r>
+    </w:p>
+    <w:p>
+      <w:proofErr w:type="spellStart"/>
+      <w:proofErr w:type="gramStart"/>
+      <w:r>
+        <w:t>thi.router</w:t>
+      </w:r>
+      <w:proofErr w:type="gramEnd"/>
+      <w:r>
+        <w:t>.navigate</w:t>
+      </w:r>
+      <w:proofErr w:type="spellEnd"/>
+      <w:r>
+        <w:t>([‘/users/login’]);</w:t>
       </w:r>
     </w:p>
     <w:p>
@@ -2343,6 +2480,7 @@
     <w:p>
       <w:proofErr w:type="spellStart"/>
       <w:r>
+        <w:lastRenderedPageBreak/>
         <w:t>Main.ts</w:t>
       </w:r>
       <w:proofErr w:type="spellEnd"/>
@@ -2418,7 +2556,6 @@
     <w:p>
       <w:proofErr w:type="spellStart"/>
       <w:r>
-        <w:lastRenderedPageBreak/>
         <w:t>canActivate</w:t>
       </w:r>
       <w:proofErr w:type="spellEnd"/>
@@ -2454,13 +2591,17 @@
       <w:r>
         <w:t xml:space="preserve"> used during </w:t>
       </w:r>
-      <w:proofErr w:type="gramStart"/>
-      <w:r>
-        <w:t>routing(</w:t>
-      </w:r>
-      <w:proofErr w:type="gramEnd"/>
-      <w:r>
-        <w:t xml:space="preserve">as a function), in case of navigating away from page if you want deactivate movements.(Do you want to save changes before moving away?) </w:t>
+      <w:r>
+        <w:t>routing (</w:t>
+      </w:r>
+      <w:r>
+        <w:t xml:space="preserve">as a function), in case of navigating away from page if you want deactivate </w:t>
+      </w:r>
+      <w:r>
+        <w:t>movements. (</w:t>
+      </w:r>
+      <w:r>
+        <w:t xml:space="preserve">Do you want to save changes before moving away?) </w:t>
       </w:r>
     </w:p>
     <w:p/>
@@ -2620,15 +2761,18 @@
       <w:r>
         <w:t xml:space="preserve">data is returned from resolver, </w:t>
       </w:r>
+      <w:r>
+        <w:t>add it</w:t>
+      </w:r>
+      <w:r>
+        <w:t xml:space="preserve"> as a property to route and same will be accessible from the component using activated routes property </w:t>
+      </w:r>
       <w:proofErr w:type="gramStart"/>
       <w:r>
-        <w:t>add  it</w:t>
-      </w:r>
+        <w:t>snapshot(</w:t>
+      </w:r>
+      <w:proofErr w:type="spellStart"/>
       <w:proofErr w:type="gramEnd"/>
-      <w:r>
-        <w:t xml:space="preserve"> as a property to route and same will be accessible from the component using activated routes property snapshot(</w:t>
-      </w:r>
-      <w:proofErr w:type="spellStart"/>
       <w:r>
         <w:t>this.events</w:t>
       </w:r>
@@ -2651,13 +2795,28 @@
           <w:bottom w:val="single" w:sz="6" w:space="1" w:color="auto"/>
         </w:pBdr>
       </w:pPr>
-      <w:proofErr w:type="spellStart"/>
-      <w:r>
-        <w:t>routerLinkActive</w:t>
-      </w:r>
-      <w:proofErr w:type="spellEnd"/>
-      <w:r>
-        <w:t xml:space="preserve"> to activate the route or the menu buttons</w:t>
+      <w:proofErr w:type="gramStart"/>
+      <w:r>
+        <w:rPr>
+          <w:b/>
+          <w:bCs/>
+        </w:rPr>
+        <w:t>Resolve</w:t>
+      </w:r>
+      <w:r>
+        <w:rPr>
+          <w:b/>
+          <w:bCs/>
+        </w:rPr>
+        <w:t>(</w:t>
+      </w:r>
+      <w:proofErr w:type="gramEnd"/>
+      <w:r>
+        <w:rPr>
+          <w:b/>
+          <w:bCs/>
+        </w:rPr>
+        <w:t>){ }: automatically subscribes to observable, no need to call subscribe.</w:t>
       </w:r>
     </w:p>
     <w:p>
@@ -2665,17 +2824,14 @@
         <w:pBdr>
           <w:bottom w:val="single" w:sz="6" w:space="1" w:color="auto"/>
         </w:pBdr>
-        <w:rPr>
-          <w:b/>
-          <w:bCs/>
-        </w:rPr>
-      </w:pPr>
-      <w:r>
-        <w:rPr>
-          <w:b/>
-          <w:bCs/>
-        </w:rPr>
-        <w:t>Feature Components</w:t>
+      </w:pPr>
+      <w:proofErr w:type="spellStart"/>
+      <w:r>
+        <w:t>routerLinkActive</w:t>
+      </w:r>
+      <w:proofErr w:type="spellEnd"/>
+      <w:r>
+        <w:t xml:space="preserve"> to activate the route or the menu buttons</w:t>
       </w:r>
     </w:p>
     <w:p>
@@ -2683,12 +2839,17 @@
         <w:pBdr>
           <w:bottom w:val="single" w:sz="6" w:space="1" w:color="auto"/>
         </w:pBdr>
-      </w:pPr>
-      <w:r>
-        <w:t>It will have its own module</w:t>
-      </w:r>
-      <w:r>
-        <w:t xml:space="preserve"> which has following features:</w:t>
+        <w:rPr>
+          <w:b/>
+          <w:bCs/>
+        </w:rPr>
+      </w:pPr>
+      <w:r>
+        <w:rPr>
+          <w:b/>
+          <w:bCs/>
+        </w:rPr>
+        <w:t>Feature Components</w:t>
       </w:r>
     </w:p>
     <w:p>
@@ -2698,24 +2859,11 @@
         </w:pBdr>
       </w:pPr>
       <w:r>
-        <w:t xml:space="preserve">1. </w:t>
-      </w:r>
-      <w:r>
-        <w:t xml:space="preserve">Rather than </w:t>
-      </w:r>
-      <w:proofErr w:type="spellStart"/>
-      <w:r>
-        <w:t>BrowserModule</w:t>
-      </w:r>
-      <w:proofErr w:type="spellEnd"/>
-      <w:r>
-        <w:t xml:space="preserve"> it will call </w:t>
-      </w:r>
-      <w:proofErr w:type="spellStart"/>
-      <w:r>
-        <w:t>CommonModule</w:t>
-      </w:r>
-      <w:proofErr w:type="spellEnd"/>
+        <w:t>It will have its own module</w:t>
+      </w:r>
+      <w:r>
+        <w:t xml:space="preserve"> which has following features:</w:t>
+      </w:r>
     </w:p>
     <w:p>
       <w:pPr>
@@ -2724,25 +2872,22 @@
         </w:pBdr>
       </w:pPr>
       <w:r>
-        <w:t xml:space="preserve">2. </w:t>
-      </w:r>
-      <w:r>
-        <w:t>Also</w:t>
-      </w:r>
-      <w:r>
-        <w:t xml:space="preserve"> it will have </w:t>
-      </w:r>
-      <w:proofErr w:type="spellStart"/>
-      <w:r>
-        <w:t>RouterModule.forChild</w:t>
-      </w:r>
-      <w:proofErr w:type="spellEnd"/>
-      <w:r>
-        <w:t xml:space="preserve"> rather than </w:t>
-      </w:r>
-      <w:proofErr w:type="spellStart"/>
-      <w:r>
-        <w:t>forRoot</w:t>
+        <w:t xml:space="preserve">1. </w:t>
+      </w:r>
+      <w:r>
+        <w:t xml:space="preserve">Rather than </w:t>
+      </w:r>
+      <w:proofErr w:type="spellStart"/>
+      <w:r>
+        <w:t>BrowserModule</w:t>
+      </w:r>
+      <w:proofErr w:type="spellEnd"/>
+      <w:r>
+        <w:t xml:space="preserve"> it will call </w:t>
+      </w:r>
+      <w:proofErr w:type="spellStart"/>
+      <w:r>
+        <w:t>CommonModule</w:t>
       </w:r>
       <w:proofErr w:type="spellEnd"/>
     </w:p>
@@ -2753,24 +2898,27 @@
         </w:pBdr>
       </w:pPr>
       <w:r>
-        <w:t xml:space="preserve">Add following entry in root route </w:t>
-      </w:r>
-      <w:proofErr w:type="spellStart"/>
-      <w:r>
-        <w:t>config</w:t>
-      </w:r>
-      <w:proofErr w:type="spellEnd"/>
-      <w:r>
-        <w:t xml:space="preserve"> file. load </w:t>
-      </w:r>
-      <w:proofErr w:type="spellStart"/>
-      <w:r>
-        <w:t>usermodule</w:t>
-      </w:r>
-      <w:proofErr w:type="spellEnd"/>
-      <w:r>
-        <w:t xml:space="preserve"> from following path </w:t>
-      </w:r>
+        <w:t xml:space="preserve">2. </w:t>
+      </w:r>
+      <w:r>
+        <w:t>Also</w:t>
+      </w:r>
+      <w:r>
+        <w:t xml:space="preserve"> it will have </w:t>
+      </w:r>
+      <w:proofErr w:type="spellStart"/>
+      <w:r>
+        <w:t>RouterModule.forChild</w:t>
+      </w:r>
+      <w:proofErr w:type="spellEnd"/>
+      <w:r>
+        <w:t xml:space="preserve"> rather than </w:t>
+      </w:r>
+      <w:proofErr w:type="spellStart"/>
+      <w:r>
+        <w:t>forRoot</w:t>
+      </w:r>
+      <w:proofErr w:type="spellEnd"/>
     </w:p>
     <w:p>
       <w:pPr>
@@ -2778,29 +2926,24 @@
           <w:bottom w:val="single" w:sz="6" w:space="1" w:color="auto"/>
         </w:pBdr>
       </w:pPr>
-      <w:proofErr w:type="gramStart"/>
-      <w:r>
-        <w:t>{ path</w:t>
-      </w:r>
-      <w:proofErr w:type="gramEnd"/>
-      <w:r>
-        <w:t xml:space="preserve">: 'user', </w:t>
-      </w:r>
-      <w:proofErr w:type="spellStart"/>
-      <w:r>
-        <w:t>loadChildren</w:t>
-      </w:r>
-      <w:proofErr w:type="spellEnd"/>
-      <w:r>
-        <w:t>: './user/</w:t>
-      </w:r>
-      <w:proofErr w:type="spellStart"/>
-      <w:r>
-        <w:t>user.module#UserModule</w:t>
-      </w:r>
-      <w:proofErr w:type="spellEnd"/>
-      <w:r>
-        <w:t>'}</w:t>
+      <w:r>
+        <w:t xml:space="preserve">Add following entry in root route </w:t>
+      </w:r>
+      <w:proofErr w:type="spellStart"/>
+      <w:r>
+        <w:t>config</w:t>
+      </w:r>
+      <w:proofErr w:type="spellEnd"/>
+      <w:r>
+        <w:t xml:space="preserve"> file. load </w:t>
+      </w:r>
+      <w:proofErr w:type="spellStart"/>
+      <w:r>
+        <w:t>usermodule</w:t>
+      </w:r>
+      <w:proofErr w:type="spellEnd"/>
+      <w:r>
+        <w:t xml:space="preserve"> from following path </w:t>
       </w:r>
     </w:p>
     <w:p>
@@ -2810,40 +2953,26 @@
         </w:pBdr>
       </w:pPr>
       <w:r>
-        <w:t>This is</w:t>
-      </w:r>
-      <w:r>
-        <w:t xml:space="preserve"> also called </w:t>
-      </w:r>
-      <w:r>
-        <w:rPr>
-          <w:b/>
-          <w:bCs/>
-        </w:rPr>
-        <w:t>lazy loading</w:t>
-      </w:r>
-      <w:r>
-        <w:t xml:space="preserve"> feature modules</w:t>
-      </w:r>
-      <w:r>
-        <w:t xml:space="preserve"> as none of these </w:t>
-      </w:r>
-      <w:r>
-        <w:t>module’s</w:t>
-      </w:r>
-      <w:r>
-        <w:t xml:space="preserve"> and </w:t>
-      </w:r>
-      <w:r>
-        <w:t>components</w:t>
-      </w:r>
-      <w:bookmarkStart w:id="0" w:name="_GoBack"/>
-      <w:bookmarkEnd w:id="0"/>
-      <w:r>
-        <w:t xml:space="preserve"> are loaded with root modules. Loads the pages on call basis</w:t>
-      </w:r>
-      <w:r>
-        <w:t>.</w:t>
+        <w:t>{path</w:t>
+      </w:r>
+      <w:r>
+        <w:t xml:space="preserve">: 'user', </w:t>
+      </w:r>
+      <w:proofErr w:type="spellStart"/>
+      <w:r>
+        <w:t>loadChildren</w:t>
+      </w:r>
+      <w:proofErr w:type="spellEnd"/>
+      <w:r>
+        <w:t>: './user/</w:t>
+      </w:r>
+      <w:proofErr w:type="spellStart"/>
+      <w:r>
+        <w:t>user.module#UserModule</w:t>
+      </w:r>
+      <w:proofErr w:type="spellEnd"/>
+      <w:r>
+        <w:t>'}</w:t>
       </w:r>
     </w:p>
     <w:p>
@@ -2852,6 +2981,40 @@
           <w:bottom w:val="single" w:sz="6" w:space="1" w:color="auto"/>
         </w:pBdr>
       </w:pPr>
+      <w:r>
+        <w:t>This is</w:t>
+      </w:r>
+      <w:r>
+        <w:t xml:space="preserve"> also called </w:t>
+      </w:r>
+      <w:r>
+        <w:rPr>
+          <w:b/>
+          <w:bCs/>
+        </w:rPr>
+        <w:t>lazy loading</w:t>
+      </w:r>
+      <w:r>
+        <w:t xml:space="preserve"> feature modules</w:t>
+      </w:r>
+      <w:r>
+        <w:t xml:space="preserve"> as none of these </w:t>
+      </w:r>
+      <w:r>
+        <w:t>module’s</w:t>
+      </w:r>
+      <w:r>
+        <w:t xml:space="preserve"> and </w:t>
+      </w:r>
+      <w:r>
+        <w:t>components</w:t>
+      </w:r>
+      <w:r>
+        <w:t xml:space="preserve"> are loaded with root modules. Loads the pages on call basis</w:t>
+      </w:r>
+      <w:r>
+        <w:t>.</w:t>
+      </w:r>
     </w:p>
     <w:p>
       <w:pPr>
@@ -2859,24 +3022,6 @@
           <w:bottom w:val="single" w:sz="6" w:space="1" w:color="auto"/>
         </w:pBdr>
       </w:pPr>
-      <w:r>
-        <w:rPr>
-          <w:b/>
-          <w:bCs/>
-        </w:rPr>
-        <w:t>Barrels</w:t>
-      </w:r>
-      <w:r>
-        <w:t xml:space="preserve"> are used to simplify the imports in page, create an index file and add all imports in it </w:t>
-      </w:r>
-      <w:proofErr w:type="spellStart"/>
-      <w:r>
-        <w:t>ad</w:t>
-      </w:r>
-      <w:proofErr w:type="spellEnd"/>
-      <w:r>
-        <w:t xml:space="preserve"> then use this index file’s reference wherever required</w:t>
-      </w:r>
     </w:p>
     <w:p>
       <w:pPr>
@@ -2884,6 +3029,25 @@
           <w:bottom w:val="single" w:sz="6" w:space="1" w:color="auto"/>
         </w:pBdr>
       </w:pPr>
+      <w:r>
+        <w:rPr>
+          <w:b/>
+          <w:bCs/>
+        </w:rPr>
+        <w:lastRenderedPageBreak/>
+        <w:t>Barrels</w:t>
+      </w:r>
+      <w:r>
+        <w:t xml:space="preserve"> are used to simplify the imports in page, create an index file and add all imports in it </w:t>
+      </w:r>
+      <w:proofErr w:type="spellStart"/>
+      <w:r>
+        <w:t>ad</w:t>
+      </w:r>
+      <w:proofErr w:type="spellEnd"/>
+      <w:r>
+        <w:t xml:space="preserve"> then use this index file’s reference wherever required</w:t>
+      </w:r>
     </w:p>
     <w:p>
       <w:pPr>
@@ -2891,9 +3055,6 @@
           <w:bottom w:val="single" w:sz="6" w:space="1" w:color="auto"/>
         </w:pBdr>
       </w:pPr>
-      <w:r>
-        <w:t>Using ng-content directive we can reuse a component – content projection</w:t>
-      </w:r>
     </w:p>
     <w:p>
       <w:pPr>
@@ -2902,8 +3063,7 @@
         </w:pBdr>
       </w:pPr>
       <w:r>
-        <w:lastRenderedPageBreak/>
-        <w:t>If we add the tag &lt;ng-content&gt;&lt;/ng-content&gt; anywhere in our template HTML for our component. The inner content of the tags that define our component are then projected into this space.</w:t>
+        <w:t>Using ng-content directive we can reuse a component – content projection</w:t>
       </w:r>
     </w:p>
     <w:p>
@@ -2912,8 +3072,1201 @@
           <w:bottom w:val="single" w:sz="6" w:space="1" w:color="auto"/>
         </w:pBdr>
       </w:pPr>
+      <w:r>
+        <w:t>If we add the tag &lt;ng-content&gt;&lt;/ng-content&gt; anywhere in our template HTML for our component. The inner content of the tags that define our component are then projected into this space.</w:t>
+      </w:r>
+    </w:p>
+    <w:p>
+      <w:pPr>
+        <w:pBdr>
+          <w:bottom w:val="single" w:sz="6" w:space="1" w:color="auto"/>
+        </w:pBdr>
+      </w:pPr>
+    </w:p>
+    <w:p>
+      <w:pPr>
+        <w:pBdr>
+          <w:bottom w:val="single" w:sz="6" w:space="1" w:color="auto"/>
+        </w:pBdr>
+      </w:pPr>
+      <w:proofErr w:type="spellStart"/>
+      <w:r>
+        <w:rPr>
+          <w:b/>
+          <w:bCs/>
+        </w:rPr>
+        <w:t>HTTPClient</w:t>
+      </w:r>
+      <w:proofErr w:type="spellEnd"/>
+      <w:r>
+        <w:t xml:space="preserve"> for get put post and delete</w:t>
+      </w:r>
+    </w:p>
+    <w:p>
+      <w:pPr>
+        <w:pBdr>
+          <w:bottom w:val="single" w:sz="6" w:space="1" w:color="auto"/>
+        </w:pBdr>
+      </w:pPr>
+      <w:proofErr w:type="spellStart"/>
+      <w:r>
+        <w:t>getEvents</w:t>
+      </w:r>
+      <w:proofErr w:type="spellEnd"/>
+      <w:r>
+        <w:t>(</w:t>
+      </w:r>
+      <w:proofErr w:type="gramStart"/>
+      <w:r>
+        <w:t>):Observable</w:t>
+      </w:r>
+      <w:proofErr w:type="gramEnd"/>
+      <w:r>
+        <w:t>&lt;</w:t>
+      </w:r>
+      <w:proofErr w:type="spellStart"/>
+      <w:r>
+        <w:t>IEvent</w:t>
+      </w:r>
+      <w:proofErr w:type="spellEnd"/>
+      <w:r>
+        <w:t>[]&gt; {</w:t>
+      </w:r>
+    </w:p>
+    <w:p>
+      <w:pPr>
+        <w:pBdr>
+          <w:bottom w:val="single" w:sz="6" w:space="1" w:color="auto"/>
+        </w:pBdr>
+      </w:pPr>
+      <w:r>
+        <w:t xml:space="preserve">    return </w:t>
+      </w:r>
+      <w:proofErr w:type="spellStart"/>
+      <w:r>
+        <w:t>this.http.</w:t>
+      </w:r>
+      <w:r>
+        <w:rPr>
+          <w:b/>
+          <w:bCs/>
+        </w:rPr>
+        <w:t>get</w:t>
+      </w:r>
+      <w:proofErr w:type="spellEnd"/>
+      <w:r>
+        <w:t>&lt;</w:t>
+      </w:r>
+      <w:proofErr w:type="spellStart"/>
+      <w:r>
+        <w:t>IEvent</w:t>
+      </w:r>
+      <w:proofErr w:type="spellEnd"/>
+      <w:r>
+        <w:t>[]&gt;('/</w:t>
+      </w:r>
+      <w:proofErr w:type="spellStart"/>
+      <w:r>
+        <w:t>api</w:t>
+      </w:r>
+      <w:proofErr w:type="spellEnd"/>
+      <w:r>
+        <w:t>/events</w:t>
+      </w:r>
+      <w:proofErr w:type="gramStart"/>
+      <w:r>
+        <w:t>')  }</w:t>
+      </w:r>
+      <w:proofErr w:type="gramEnd"/>
+    </w:p>
+    <w:p>
+      <w:pPr>
+        <w:pBdr>
+          <w:bottom w:val="single" w:sz="6" w:space="1" w:color="auto"/>
+        </w:pBdr>
+      </w:pPr>
+      <w:r>
+        <w:t xml:space="preserve"> </w:t>
+      </w:r>
+      <w:proofErr w:type="spellStart"/>
+      <w:r>
+        <w:t>saveEvent</w:t>
+      </w:r>
+      <w:proofErr w:type="spellEnd"/>
+      <w:r>
+        <w:t>(event) {</w:t>
+      </w:r>
+    </w:p>
+    <w:p>
+      <w:pPr>
+        <w:pBdr>
+          <w:bottom w:val="single" w:sz="6" w:space="1" w:color="auto"/>
+        </w:pBdr>
+      </w:pPr>
+      <w:r>
+        <w:t xml:space="preserve">    let options = </w:t>
+      </w:r>
+      <w:proofErr w:type="gramStart"/>
+      <w:r>
+        <w:t>{ headers</w:t>
+      </w:r>
+      <w:proofErr w:type="gramEnd"/>
+      <w:r>
+        <w:t xml:space="preserve">: new </w:t>
+      </w:r>
+      <w:proofErr w:type="spellStart"/>
+      <w:r>
+        <w:t>HttpHeaders</w:t>
+      </w:r>
+      <w:proofErr w:type="spellEnd"/>
+      <w:r>
+        <w:t>({'Content-Type': 'application/</w:t>
+      </w:r>
+      <w:proofErr w:type="spellStart"/>
+      <w:r>
+        <w:t>json</w:t>
+      </w:r>
+      <w:proofErr w:type="spellEnd"/>
+      <w:r>
+        <w:t>'})};</w:t>
+      </w:r>
+    </w:p>
+    <w:p>
+      <w:pPr>
+        <w:pBdr>
+          <w:bottom w:val="single" w:sz="6" w:space="1" w:color="auto"/>
+        </w:pBdr>
+      </w:pPr>
+      <w:r>
+        <w:t xml:space="preserve">    return </w:t>
+      </w:r>
+      <w:proofErr w:type="spellStart"/>
+      <w:r>
+        <w:t>this.http.</w:t>
+      </w:r>
+      <w:r>
+        <w:rPr>
+          <w:b/>
+          <w:bCs/>
+        </w:rPr>
+        <w:t>post</w:t>
+      </w:r>
+      <w:proofErr w:type="spellEnd"/>
+      <w:r>
+        <w:t>&lt;</w:t>
+      </w:r>
+      <w:proofErr w:type="spellStart"/>
+      <w:r>
+        <w:t>IEvent</w:t>
+      </w:r>
+      <w:proofErr w:type="spellEnd"/>
+      <w:proofErr w:type="gramStart"/>
+      <w:r>
+        <w:t>&gt;(</w:t>
+      </w:r>
+      <w:proofErr w:type="gramEnd"/>
+      <w:r>
+        <w:t>'/</w:t>
+      </w:r>
+      <w:proofErr w:type="spellStart"/>
+      <w:r>
+        <w:t>api</w:t>
+      </w:r>
+      <w:proofErr w:type="spellEnd"/>
+      <w:r>
+        <w:t>/events', event, options) }</w:t>
+      </w:r>
+    </w:p>
+    <w:p>
+      <w:pPr>
+        <w:pBdr>
+          <w:bottom w:val="single" w:sz="6" w:space="1" w:color="auto"/>
+        </w:pBdr>
+      </w:pPr>
+      <w:r>
+        <w:t xml:space="preserve">  </w:t>
+      </w:r>
+      <w:r>
+        <w:t>put and post are same</w:t>
+      </w:r>
+    </w:p>
+    <w:p>
+      <w:pPr>
+        <w:pBdr>
+          <w:bottom w:val="single" w:sz="6" w:space="1" w:color="auto"/>
+        </w:pBdr>
+      </w:pPr>
+      <w:r>
+        <w:t xml:space="preserve">Authentication can be persisted in </w:t>
+      </w:r>
+      <w:proofErr w:type="spellStart"/>
+      <w:proofErr w:type="gramStart"/>
+      <w:r>
+        <w:t>app.component</w:t>
+      </w:r>
+      <w:proofErr w:type="gramEnd"/>
+      <w:r>
+        <w:t>.ts’s</w:t>
+      </w:r>
+      <w:proofErr w:type="spellEnd"/>
+      <w:r>
+        <w:t xml:space="preserve"> </w:t>
+      </w:r>
+      <w:proofErr w:type="spellStart"/>
+      <w:r>
+        <w:t>OnInit</w:t>
+      </w:r>
+      <w:proofErr w:type="spellEnd"/>
+      <w:r>
+        <w:t>()</w:t>
+      </w:r>
+    </w:p>
+    <w:p>
+      <w:pPr>
+        <w:pBdr>
+          <w:bottom w:val="single" w:sz="6" w:space="1" w:color="auto"/>
+        </w:pBdr>
+      </w:pPr>
+      <w:proofErr w:type="spellStart"/>
+      <w:r>
+        <w:t>currentUser</w:t>
+      </w:r>
+      <w:proofErr w:type="spellEnd"/>
+      <w:r>
+        <w:t xml:space="preserve"> = undefined --- log out</w:t>
+      </w:r>
+    </w:p>
+    <w:p>
+      <w:pPr>
+        <w:pBdr>
+          <w:bottom w:val="single" w:sz="6" w:space="1" w:color="auto"/>
+        </w:pBdr>
+      </w:pPr>
+    </w:p>
+    <w:p>
+      <w:pPr>
+        <w:pBdr>
+          <w:bottom w:val="single" w:sz="6" w:space="1" w:color="auto"/>
+        </w:pBdr>
+      </w:pPr>
+      <w:proofErr w:type="spellStart"/>
+      <w:r>
+        <w:rPr>
+          <w:b/>
+          <w:bCs/>
+        </w:rPr>
+        <w:t>Lin</w:t>
+      </w:r>
+      <w:r>
+        <w:rPr>
+          <w:b/>
+          <w:bCs/>
+        </w:rPr>
+        <w:t>ting</w:t>
+      </w:r>
+      <w:proofErr w:type="spellEnd"/>
+      <w:r>
+        <w:t>: Pointing out and fixing potential problems (coding style changes) like missing semicolon, missing quotes</w:t>
+      </w:r>
+      <w:r>
+        <w:t xml:space="preserve">. Use </w:t>
+      </w:r>
+      <w:proofErr w:type="spellStart"/>
+      <w:r>
+        <w:t>TsLint</w:t>
+      </w:r>
+      <w:proofErr w:type="spellEnd"/>
+    </w:p>
+    <w:p>
+      <w:pPr>
+        <w:pBdr>
+          <w:bottom w:val="single" w:sz="6" w:space="1" w:color="auto"/>
+        </w:pBdr>
+      </w:pPr>
+    </w:p>
+    <w:p>
+      <w:pPr>
+        <w:pBdr>
+          <w:bottom w:val="single" w:sz="6" w:space="1" w:color="auto"/>
+        </w:pBdr>
+        <w:rPr>
+          <w:b/>
+          <w:bCs/>
+        </w:rPr>
+      </w:pPr>
+      <w:proofErr w:type="spellStart"/>
+      <w:r>
+        <w:rPr>
+          <w:b/>
+          <w:bCs/>
+        </w:rPr>
+        <w:t>Producation</w:t>
+      </w:r>
+      <w:proofErr w:type="spellEnd"/>
+      <w:r>
+        <w:rPr>
+          <w:b/>
+          <w:bCs/>
+        </w:rPr>
+        <w:t xml:space="preserve"> Optimization:</w:t>
+      </w:r>
+    </w:p>
+    <w:p>
+      <w:pPr>
+        <w:pBdr>
+          <w:bottom w:val="single" w:sz="6" w:space="1" w:color="auto"/>
+        </w:pBdr>
+      </w:pPr>
+      <w:proofErr w:type="spellStart"/>
+      <w:r>
+        <w:t>Minification</w:t>
+      </w:r>
+      <w:proofErr w:type="spellEnd"/>
+    </w:p>
+    <w:p>
+      <w:pPr>
+        <w:pBdr>
+          <w:bottom w:val="single" w:sz="6" w:space="1" w:color="auto"/>
+        </w:pBdr>
+      </w:pPr>
+      <w:r>
+        <w:t>Bundling</w:t>
+      </w:r>
+    </w:p>
+    <w:p>
+      <w:pPr>
+        <w:pBdr>
+          <w:bottom w:val="single" w:sz="6" w:space="1" w:color="auto"/>
+        </w:pBdr>
+      </w:pPr>
+      <w:r>
+        <w:t>Tree Shaking (identify Methods which are unused and not called anywhere)</w:t>
+      </w:r>
+    </w:p>
+    <w:p>
+      <w:pPr>
+        <w:pBdr>
+          <w:bottom w:val="single" w:sz="6" w:space="1" w:color="auto"/>
+        </w:pBdr>
+      </w:pPr>
+      <w:proofErr w:type="spellStart"/>
+      <w:r>
+        <w:t>DeadCode</w:t>
+      </w:r>
+      <w:proofErr w:type="spellEnd"/>
+      <w:r>
+        <w:t xml:space="preserve"> elimination</w:t>
+      </w:r>
+    </w:p>
+    <w:p>
+      <w:pPr>
+        <w:pBdr>
+          <w:bottom w:val="single" w:sz="6" w:space="1" w:color="auto"/>
+        </w:pBdr>
+      </w:pPr>
+      <w:r>
+        <w:rPr>
+          <w:b/>
+          <w:bCs/>
+        </w:rPr>
+        <w:t>AOT Compilation:</w:t>
+      </w:r>
+      <w:r>
+        <w:t xml:space="preserve"> process that runs during angular build to compile templates and convert them to </w:t>
+      </w:r>
+      <w:proofErr w:type="spellStart"/>
+      <w:r>
+        <w:t>javascript</w:t>
+      </w:r>
+      <w:proofErr w:type="spellEnd"/>
+      <w:r>
+        <w:t>, also helps in faster rendering, smaller angular framework to download, detect template errors and better security.</w:t>
+      </w:r>
+    </w:p>
+    <w:p>
+      <w:pPr>
+        <w:pBdr>
+          <w:bottom w:val="single" w:sz="6" w:space="1" w:color="auto"/>
+        </w:pBdr>
+      </w:pPr>
+      <w:r>
+        <w:t>Preloading strategy in angular</w:t>
+      </w:r>
     </w:p>
     <w:p/>
+    <w:p>
+      <w:pPr>
+        <w:rPr>
+          <w:b/>
+          <w:bCs/>
+        </w:rPr>
+      </w:pPr>
+      <w:r>
+        <w:rPr>
+          <w:b/>
+          <w:bCs/>
+        </w:rPr>
+        <w:t>Unit testing in angular</w:t>
+      </w:r>
+    </w:p>
+    <w:p>
+      <w:pPr>
+        <w:rPr>
+          <w:b/>
+          <w:bCs/>
+        </w:rPr>
+      </w:pPr>
+      <w:r>
+        <w:rPr>
+          <w:b/>
+          <w:bCs/>
+        </w:rPr>
+        <w:t xml:space="preserve">Run </w:t>
+      </w:r>
+      <w:proofErr w:type="spellStart"/>
+      <w:r>
+        <w:rPr>
+          <w:b/>
+          <w:bCs/>
+        </w:rPr>
+        <w:t>npm</w:t>
+      </w:r>
+      <w:proofErr w:type="spellEnd"/>
+      <w:r>
+        <w:rPr>
+          <w:b/>
+          <w:bCs/>
+        </w:rPr>
+        <w:t xml:space="preserve"> test</w:t>
+      </w:r>
+    </w:p>
+    <w:p>
+      <w:r>
+        <w:t>Jasmine is the most popular JavaScript testing framework</w:t>
+      </w:r>
+      <w:r>
+        <w:t xml:space="preserve"> </w:t>
+      </w:r>
+      <w:r>
+        <w:t>(</w:t>
+      </w:r>
+      <w:proofErr w:type="spellStart"/>
+      <w:r>
+        <w:rPr>
+          <w:b/>
+          <w:bCs/>
+        </w:rPr>
+        <w:t>Behavior</w:t>
+      </w:r>
+      <w:proofErr w:type="spellEnd"/>
+      <w:r>
+        <w:rPr>
+          <w:b/>
+          <w:bCs/>
+        </w:rPr>
+        <w:t xml:space="preserve"> Driven Development</w:t>
+      </w:r>
+      <w:r>
+        <w:t>)</w:t>
+      </w:r>
+    </w:p>
+    <w:tbl>
+      <w:tblPr>
+        <w:tblW w:w="12795" w:type="dxa"/>
+        <w:shd w:val="clear" w:color="auto" w:fill="FFFFFF"/>
+        <w:tblCellMar>
+          <w:top w:w="15" w:type="dxa"/>
+          <w:left w:w="15" w:type="dxa"/>
+          <w:bottom w:w="15" w:type="dxa"/>
+          <w:right w:w="15" w:type="dxa"/>
+        </w:tblCellMar>
+        <w:tblLook w:val="04A0" w:firstRow="1" w:lastRow="0" w:firstColumn="1" w:lastColumn="0" w:noHBand="0" w:noVBand="1"/>
+      </w:tblPr>
+      <w:tblGrid>
+        <w:gridCol w:w="1660"/>
+        <w:gridCol w:w="11135"/>
+      </w:tblGrid>
+      <w:tr>
+        <w:tc>
+          <w:tcPr>
+            <w:tcW w:w="0" w:type="auto"/>
+            <w:tcBorders>
+              <w:top w:val="single" w:sz="6" w:space="0" w:color="CCCCCC"/>
+              <w:left w:val="single" w:sz="6" w:space="0" w:color="CCCCCC"/>
+              <w:bottom w:val="single" w:sz="6" w:space="0" w:color="CCCCCC"/>
+              <w:right w:val="single" w:sz="6" w:space="0" w:color="CCCCCC"/>
+            </w:tcBorders>
+            <w:shd w:val="clear" w:color="auto" w:fill="E2E1E1"/>
+            <w:tcMar>
+              <w:top w:w="75" w:type="dxa"/>
+              <w:left w:w="150" w:type="dxa"/>
+              <w:bottom w:w="75" w:type="dxa"/>
+              <w:right w:w="150" w:type="dxa"/>
+            </w:tcMar>
+            <w:vAlign w:val="center"/>
+            <w:hideMark/>
+          </w:tcPr>
+          <w:p>
+            <w:pPr>
+              <w:spacing w:before="75" w:after="225" w:line="240" w:lineRule="auto"/>
+              <w:rPr>
+                <w:rFonts w:ascii="Georgia" w:eastAsia="Times New Roman" w:hAnsi="Georgia" w:cs="Times New Roman"/>
+                <w:color w:val="222635"/>
+                <w:sz w:val="21"/>
+                <w:szCs w:val="21"/>
+                <w:lang w:eastAsia="en-IN"/>
+              </w:rPr>
+            </w:pPr>
+            <w:r>
+              <w:rPr>
+                <w:rFonts w:ascii="Georgia" w:eastAsia="Times New Roman" w:hAnsi="Georgia" w:cs="Times New Roman"/>
+                <w:color w:val="222635"/>
+                <w:sz w:val="21"/>
+                <w:szCs w:val="21"/>
+                <w:lang w:eastAsia="en-IN"/>
+              </w:rPr>
+              <w:t>describe</w:t>
+            </w:r>
+          </w:p>
+        </w:tc>
+        <w:tc>
+          <w:tcPr>
+            <w:tcW w:w="0" w:type="auto"/>
+            <w:tcBorders>
+              <w:top w:val="single" w:sz="6" w:space="0" w:color="CCCCCC"/>
+              <w:left w:val="single" w:sz="6" w:space="0" w:color="CCCCCC"/>
+              <w:bottom w:val="single" w:sz="6" w:space="0" w:color="CCCCCC"/>
+              <w:right w:val="single" w:sz="6" w:space="0" w:color="CCCCCC"/>
+            </w:tcBorders>
+            <w:shd w:val="clear" w:color="auto" w:fill="E2E1E1"/>
+            <w:tcMar>
+              <w:top w:w="75" w:type="dxa"/>
+              <w:left w:w="150" w:type="dxa"/>
+              <w:bottom w:w="75" w:type="dxa"/>
+              <w:right w:w="150" w:type="dxa"/>
+            </w:tcMar>
+            <w:vAlign w:val="center"/>
+            <w:hideMark/>
+          </w:tcPr>
+          <w:p>
+            <w:pPr>
+              <w:spacing w:before="75" w:after="225" w:line="240" w:lineRule="auto"/>
+              <w:rPr>
+                <w:rFonts w:ascii="Georgia" w:eastAsia="Times New Roman" w:hAnsi="Georgia" w:cs="Times New Roman"/>
+                <w:color w:val="222635"/>
+                <w:sz w:val="21"/>
+                <w:szCs w:val="21"/>
+                <w:lang w:eastAsia="en-IN"/>
+              </w:rPr>
+            </w:pPr>
+            <w:r>
+              <w:rPr>
+                <w:rFonts w:ascii="Georgia" w:eastAsia="Times New Roman" w:hAnsi="Georgia" w:cs="Times New Roman"/>
+                <w:color w:val="222635"/>
+                <w:sz w:val="21"/>
+                <w:szCs w:val="21"/>
+                <w:lang w:eastAsia="en-IN"/>
+              </w:rPr>
+              <w:t xml:space="preserve">This method is used to represent a group with related test blocks. </w:t>
+            </w:r>
+          </w:p>
+          <w:p>
+            <w:pPr>
+              <w:spacing w:before="75" w:after="225" w:line="240" w:lineRule="auto"/>
+              <w:rPr>
+                <w:rFonts w:ascii="Georgia" w:eastAsia="Times New Roman" w:hAnsi="Georgia" w:cs="Times New Roman"/>
+                <w:color w:val="222635"/>
+                <w:sz w:val="21"/>
+                <w:szCs w:val="21"/>
+                <w:lang w:eastAsia="en-IN"/>
+              </w:rPr>
+            </w:pPr>
+            <w:r>
+              <w:rPr>
+                <w:rFonts w:ascii="Georgia" w:eastAsia="Times New Roman" w:hAnsi="Georgia" w:cs="Times New Roman"/>
+                <w:color w:val="222635"/>
+                <w:sz w:val="21"/>
+                <w:szCs w:val="21"/>
+                <w:lang w:eastAsia="en-IN"/>
+              </w:rPr>
+              <w:t>This method needs to execute with two arguments –</w:t>
+            </w:r>
+          </w:p>
+          <w:p>
+            <w:pPr>
+              <w:numPr>
+                <w:ilvl w:val="0"/>
+                <w:numId w:val="3"/>
+              </w:numPr>
+              <w:spacing w:before="100" w:beforeAutospacing="1" w:after="100" w:afterAutospacing="1" w:line="240" w:lineRule="auto"/>
+              <w:rPr>
+                <w:rFonts w:ascii="Georgia" w:eastAsia="Times New Roman" w:hAnsi="Georgia" w:cs="Times New Roman"/>
+                <w:color w:val="222635"/>
+                <w:sz w:val="21"/>
+                <w:szCs w:val="21"/>
+                <w:lang w:eastAsia="en-IN"/>
+              </w:rPr>
+            </w:pPr>
+            <w:r>
+              <w:rPr>
+                <w:rFonts w:ascii="Georgia" w:eastAsia="Times New Roman" w:hAnsi="Georgia" w:cs="Times New Roman"/>
+                <w:color w:val="222635"/>
+                <w:sz w:val="21"/>
+                <w:szCs w:val="21"/>
+                <w:lang w:eastAsia="en-IN"/>
+              </w:rPr>
+              <w:t>Test name</w:t>
+            </w:r>
+          </w:p>
+          <w:p>
+            <w:pPr>
+              <w:numPr>
+                <w:ilvl w:val="0"/>
+                <w:numId w:val="3"/>
+              </w:numPr>
+              <w:spacing w:before="100" w:beforeAutospacing="1" w:after="100" w:afterAutospacing="1" w:line="240" w:lineRule="auto"/>
+              <w:rPr>
+                <w:rFonts w:ascii="Georgia" w:eastAsia="Times New Roman" w:hAnsi="Georgia" w:cs="Times New Roman"/>
+                <w:color w:val="222635"/>
+                <w:sz w:val="21"/>
+                <w:szCs w:val="21"/>
+                <w:lang w:eastAsia="en-IN"/>
+              </w:rPr>
+            </w:pPr>
+            <w:r>
+              <w:rPr>
+                <w:rFonts w:ascii="Georgia" w:eastAsia="Times New Roman" w:hAnsi="Georgia" w:cs="Times New Roman"/>
+                <w:color w:val="222635"/>
+                <w:sz w:val="21"/>
+                <w:szCs w:val="21"/>
+                <w:lang w:eastAsia="en-IN"/>
+              </w:rPr>
+              <w:t>A function</w:t>
+            </w:r>
+          </w:p>
+        </w:tc>
+      </w:tr>
+      <w:tr>
+        <w:tc>
+          <w:tcPr>
+            <w:tcW w:w="0" w:type="auto"/>
+            <w:tcBorders>
+              <w:top w:val="single" w:sz="6" w:space="0" w:color="CCCCCC"/>
+              <w:left w:val="single" w:sz="6" w:space="0" w:color="CCCCCC"/>
+              <w:bottom w:val="single" w:sz="6" w:space="0" w:color="CCCCCC"/>
+              <w:right w:val="single" w:sz="6" w:space="0" w:color="CCCCCC"/>
+            </w:tcBorders>
+            <w:shd w:val="clear" w:color="auto" w:fill="F3F3F3"/>
+            <w:tcMar>
+              <w:top w:w="75" w:type="dxa"/>
+              <w:left w:w="150" w:type="dxa"/>
+              <w:bottom w:w="75" w:type="dxa"/>
+              <w:right w:w="150" w:type="dxa"/>
+            </w:tcMar>
+            <w:vAlign w:val="center"/>
+            <w:hideMark/>
+          </w:tcPr>
+          <w:p>
+            <w:pPr>
+              <w:spacing w:before="75" w:after="225" w:line="240" w:lineRule="auto"/>
+              <w:rPr>
+                <w:rFonts w:ascii="Georgia" w:eastAsia="Times New Roman" w:hAnsi="Georgia" w:cs="Times New Roman"/>
+                <w:color w:val="222635"/>
+                <w:sz w:val="21"/>
+                <w:szCs w:val="21"/>
+                <w:lang w:eastAsia="en-IN"/>
+              </w:rPr>
+            </w:pPr>
+            <w:proofErr w:type="spellStart"/>
+            <w:r>
+              <w:rPr>
+                <w:rFonts w:ascii="Georgia" w:eastAsia="Times New Roman" w:hAnsi="Georgia" w:cs="Times New Roman"/>
+                <w:color w:val="222635"/>
+                <w:sz w:val="21"/>
+                <w:szCs w:val="21"/>
+                <w:lang w:eastAsia="en-IN"/>
+              </w:rPr>
+              <w:t>beforeEach</w:t>
+            </w:r>
+            <w:proofErr w:type="spellEnd"/>
+          </w:p>
+        </w:tc>
+        <w:tc>
+          <w:tcPr>
+            <w:tcW w:w="0" w:type="auto"/>
+            <w:tcBorders>
+              <w:top w:val="single" w:sz="6" w:space="0" w:color="CCCCCC"/>
+              <w:left w:val="single" w:sz="6" w:space="0" w:color="CCCCCC"/>
+              <w:bottom w:val="single" w:sz="6" w:space="0" w:color="CCCCCC"/>
+              <w:right w:val="single" w:sz="6" w:space="0" w:color="CCCCCC"/>
+            </w:tcBorders>
+            <w:shd w:val="clear" w:color="auto" w:fill="F3F3F3"/>
+            <w:tcMar>
+              <w:top w:w="75" w:type="dxa"/>
+              <w:left w:w="150" w:type="dxa"/>
+              <w:bottom w:w="75" w:type="dxa"/>
+              <w:right w:w="150" w:type="dxa"/>
+            </w:tcMar>
+            <w:vAlign w:val="center"/>
+            <w:hideMark/>
+          </w:tcPr>
+          <w:p>
+            <w:pPr>
+              <w:spacing w:before="75" w:after="225" w:line="240" w:lineRule="auto"/>
+              <w:rPr>
+                <w:rFonts w:ascii="Georgia" w:eastAsia="Times New Roman" w:hAnsi="Georgia" w:cs="Times New Roman"/>
+                <w:color w:val="222635"/>
+                <w:sz w:val="21"/>
+                <w:szCs w:val="21"/>
+                <w:lang w:eastAsia="en-IN"/>
+              </w:rPr>
+            </w:pPr>
+            <w:r>
+              <w:rPr>
+                <w:rFonts w:ascii="Georgia" w:eastAsia="Times New Roman" w:hAnsi="Georgia" w:cs="Times New Roman"/>
+                <w:color w:val="222635"/>
+                <w:sz w:val="21"/>
+                <w:szCs w:val="21"/>
+                <w:lang w:eastAsia="en-IN"/>
+              </w:rPr>
+              <w:t>This method is fired before each test block.</w:t>
+            </w:r>
+          </w:p>
+        </w:tc>
+      </w:tr>
+      <w:tr>
+        <w:tc>
+          <w:tcPr>
+            <w:tcW w:w="0" w:type="auto"/>
+            <w:tcBorders>
+              <w:top w:val="single" w:sz="6" w:space="0" w:color="CCCCCC"/>
+              <w:left w:val="single" w:sz="6" w:space="0" w:color="CCCCCC"/>
+              <w:bottom w:val="single" w:sz="6" w:space="0" w:color="CCCCCC"/>
+              <w:right w:val="single" w:sz="6" w:space="0" w:color="CCCCCC"/>
+            </w:tcBorders>
+            <w:shd w:val="clear" w:color="auto" w:fill="E2E1E1"/>
+            <w:tcMar>
+              <w:top w:w="75" w:type="dxa"/>
+              <w:left w:w="150" w:type="dxa"/>
+              <w:bottom w:w="75" w:type="dxa"/>
+              <w:right w:w="150" w:type="dxa"/>
+            </w:tcMar>
+            <w:vAlign w:val="center"/>
+            <w:hideMark/>
+          </w:tcPr>
+          <w:p>
+            <w:pPr>
+              <w:spacing w:before="75" w:after="225" w:line="240" w:lineRule="auto"/>
+              <w:rPr>
+                <w:rFonts w:ascii="Georgia" w:eastAsia="Times New Roman" w:hAnsi="Georgia" w:cs="Times New Roman"/>
+                <w:color w:val="222635"/>
+                <w:sz w:val="21"/>
+                <w:szCs w:val="21"/>
+                <w:lang w:eastAsia="en-IN"/>
+              </w:rPr>
+            </w:pPr>
+            <w:r>
+              <w:rPr>
+                <w:rFonts w:ascii="Georgia" w:eastAsia="Times New Roman" w:hAnsi="Georgia" w:cs="Times New Roman"/>
+                <w:color w:val="222635"/>
+                <w:sz w:val="21"/>
+                <w:szCs w:val="21"/>
+                <w:lang w:eastAsia="en-IN"/>
+              </w:rPr>
+              <w:t>it</w:t>
+            </w:r>
+          </w:p>
+        </w:tc>
+        <w:tc>
+          <w:tcPr>
+            <w:tcW w:w="0" w:type="auto"/>
+            <w:tcBorders>
+              <w:top w:val="single" w:sz="6" w:space="0" w:color="CCCCCC"/>
+              <w:left w:val="single" w:sz="6" w:space="0" w:color="CCCCCC"/>
+              <w:bottom w:val="single" w:sz="6" w:space="0" w:color="CCCCCC"/>
+              <w:right w:val="single" w:sz="6" w:space="0" w:color="CCCCCC"/>
+            </w:tcBorders>
+            <w:shd w:val="clear" w:color="auto" w:fill="E2E1E1"/>
+            <w:tcMar>
+              <w:top w:w="75" w:type="dxa"/>
+              <w:left w:w="150" w:type="dxa"/>
+              <w:bottom w:w="75" w:type="dxa"/>
+              <w:right w:w="150" w:type="dxa"/>
+            </w:tcMar>
+            <w:vAlign w:val="center"/>
+            <w:hideMark/>
+          </w:tcPr>
+          <w:p>
+            <w:pPr>
+              <w:spacing w:before="75" w:after="225" w:line="240" w:lineRule="auto"/>
+              <w:rPr>
+                <w:rFonts w:ascii="Georgia" w:eastAsia="Times New Roman" w:hAnsi="Georgia" w:cs="Times New Roman"/>
+                <w:color w:val="222635"/>
+                <w:sz w:val="21"/>
+                <w:szCs w:val="21"/>
+                <w:lang w:eastAsia="en-IN"/>
+              </w:rPr>
+            </w:pPr>
+            <w:r>
+              <w:rPr>
+                <w:rFonts w:ascii="Georgia" w:eastAsia="Times New Roman" w:hAnsi="Georgia" w:cs="Times New Roman"/>
+                <w:color w:val="222635"/>
+                <w:sz w:val="21"/>
+                <w:szCs w:val="21"/>
+                <w:lang w:eastAsia="en-IN"/>
+              </w:rPr>
+              <w:t>This method executes a function to perform a test operation.</w:t>
+            </w:r>
+          </w:p>
+        </w:tc>
+      </w:tr>
+      <w:tr>
+        <w:tc>
+          <w:tcPr>
+            <w:tcW w:w="0" w:type="auto"/>
+            <w:tcBorders>
+              <w:top w:val="single" w:sz="6" w:space="0" w:color="CCCCCC"/>
+              <w:left w:val="single" w:sz="6" w:space="0" w:color="CCCCCC"/>
+              <w:bottom w:val="single" w:sz="6" w:space="0" w:color="CCCCCC"/>
+              <w:right w:val="single" w:sz="6" w:space="0" w:color="CCCCCC"/>
+            </w:tcBorders>
+            <w:shd w:val="clear" w:color="auto" w:fill="F3F3F3"/>
+            <w:tcMar>
+              <w:top w:w="75" w:type="dxa"/>
+              <w:left w:w="150" w:type="dxa"/>
+              <w:bottom w:w="75" w:type="dxa"/>
+              <w:right w:w="150" w:type="dxa"/>
+            </w:tcMar>
+            <w:vAlign w:val="center"/>
+            <w:hideMark/>
+          </w:tcPr>
+          <w:p>
+            <w:pPr>
+              <w:spacing w:before="75" w:after="225" w:line="240" w:lineRule="auto"/>
+              <w:rPr>
+                <w:rFonts w:ascii="Georgia" w:eastAsia="Times New Roman" w:hAnsi="Georgia" w:cs="Times New Roman"/>
+                <w:color w:val="222635"/>
+                <w:sz w:val="21"/>
+                <w:szCs w:val="21"/>
+                <w:lang w:eastAsia="en-IN"/>
+              </w:rPr>
+            </w:pPr>
+            <w:r>
+              <w:rPr>
+                <w:rFonts w:ascii="Georgia" w:eastAsia="Times New Roman" w:hAnsi="Georgia" w:cs="Times New Roman"/>
+                <w:color w:val="222635"/>
+                <w:sz w:val="21"/>
+                <w:szCs w:val="21"/>
+                <w:lang w:eastAsia="en-IN"/>
+              </w:rPr>
+              <w:t>expect</w:t>
+            </w:r>
+          </w:p>
+        </w:tc>
+        <w:tc>
+          <w:tcPr>
+            <w:tcW w:w="0" w:type="auto"/>
+            <w:tcBorders>
+              <w:top w:val="single" w:sz="6" w:space="0" w:color="CCCCCC"/>
+              <w:left w:val="single" w:sz="6" w:space="0" w:color="CCCCCC"/>
+              <w:bottom w:val="single" w:sz="6" w:space="0" w:color="CCCCCC"/>
+              <w:right w:val="single" w:sz="6" w:space="0" w:color="CCCCCC"/>
+            </w:tcBorders>
+            <w:shd w:val="clear" w:color="auto" w:fill="F3F3F3"/>
+            <w:tcMar>
+              <w:top w:w="75" w:type="dxa"/>
+              <w:left w:w="150" w:type="dxa"/>
+              <w:bottom w:w="75" w:type="dxa"/>
+              <w:right w:w="150" w:type="dxa"/>
+            </w:tcMar>
+            <w:vAlign w:val="center"/>
+            <w:hideMark/>
+          </w:tcPr>
+          <w:p>
+            <w:pPr>
+              <w:spacing w:before="75" w:after="225" w:line="240" w:lineRule="auto"/>
+              <w:rPr>
+                <w:rFonts w:ascii="Georgia" w:eastAsia="Times New Roman" w:hAnsi="Georgia" w:cs="Times New Roman"/>
+                <w:color w:val="222635"/>
+                <w:sz w:val="21"/>
+                <w:szCs w:val="21"/>
+                <w:lang w:eastAsia="en-IN"/>
+              </w:rPr>
+            </w:pPr>
+            <w:r>
+              <w:rPr>
+                <w:rFonts w:ascii="Georgia" w:eastAsia="Times New Roman" w:hAnsi="Georgia" w:cs="Times New Roman"/>
+                <w:color w:val="222635"/>
+                <w:sz w:val="21"/>
+                <w:szCs w:val="21"/>
+                <w:lang w:eastAsia="en-IN"/>
+              </w:rPr>
+              <w:t>This method evaluates the result from the test block and performs the asserts statements.</w:t>
+            </w:r>
+          </w:p>
+        </w:tc>
+      </w:tr>
+      <w:tr>
+        <w:tc>
+          <w:tcPr>
+            <w:tcW w:w="0" w:type="auto"/>
+            <w:tcBorders>
+              <w:top w:val="single" w:sz="6" w:space="0" w:color="CCCCCC"/>
+              <w:left w:val="single" w:sz="6" w:space="0" w:color="CCCCCC"/>
+              <w:bottom w:val="single" w:sz="6" w:space="0" w:color="CCCCCC"/>
+              <w:right w:val="single" w:sz="6" w:space="0" w:color="CCCCCC"/>
+            </w:tcBorders>
+            <w:shd w:val="clear" w:color="auto" w:fill="E2E1E1"/>
+            <w:tcMar>
+              <w:top w:w="75" w:type="dxa"/>
+              <w:left w:w="150" w:type="dxa"/>
+              <w:bottom w:w="75" w:type="dxa"/>
+              <w:right w:w="150" w:type="dxa"/>
+            </w:tcMar>
+            <w:vAlign w:val="center"/>
+            <w:hideMark/>
+          </w:tcPr>
+          <w:p>
+            <w:pPr>
+              <w:spacing w:before="75" w:after="225" w:line="240" w:lineRule="auto"/>
+              <w:rPr>
+                <w:rFonts w:ascii="Georgia" w:eastAsia="Times New Roman" w:hAnsi="Georgia" w:cs="Times New Roman"/>
+                <w:color w:val="222635"/>
+                <w:sz w:val="21"/>
+                <w:szCs w:val="21"/>
+                <w:lang w:eastAsia="en-IN"/>
+              </w:rPr>
+            </w:pPr>
+            <w:proofErr w:type="spellStart"/>
+            <w:r>
+              <w:rPr>
+                <w:rFonts w:ascii="Georgia" w:eastAsia="Times New Roman" w:hAnsi="Georgia" w:cs="Times New Roman"/>
+                <w:color w:val="222635"/>
+                <w:sz w:val="21"/>
+                <w:szCs w:val="21"/>
+                <w:lang w:eastAsia="en-IN"/>
+              </w:rPr>
+              <w:t>toEqual</w:t>
+            </w:r>
+            <w:proofErr w:type="spellEnd"/>
+          </w:p>
+        </w:tc>
+        <w:tc>
+          <w:tcPr>
+            <w:tcW w:w="0" w:type="auto"/>
+            <w:tcBorders>
+              <w:top w:val="single" w:sz="6" w:space="0" w:color="CCCCCC"/>
+              <w:left w:val="single" w:sz="6" w:space="0" w:color="CCCCCC"/>
+              <w:bottom w:val="single" w:sz="6" w:space="0" w:color="CCCCCC"/>
+              <w:right w:val="single" w:sz="6" w:space="0" w:color="CCCCCC"/>
+            </w:tcBorders>
+            <w:shd w:val="clear" w:color="auto" w:fill="E2E1E1"/>
+            <w:tcMar>
+              <w:top w:w="75" w:type="dxa"/>
+              <w:left w:w="150" w:type="dxa"/>
+              <w:bottom w:w="75" w:type="dxa"/>
+              <w:right w:w="150" w:type="dxa"/>
+            </w:tcMar>
+            <w:vAlign w:val="center"/>
+            <w:hideMark/>
+          </w:tcPr>
+          <w:p>
+            <w:pPr>
+              <w:spacing w:before="75" w:after="225" w:line="240" w:lineRule="auto"/>
+              <w:rPr>
+                <w:rFonts w:ascii="Georgia" w:eastAsia="Times New Roman" w:hAnsi="Georgia" w:cs="Times New Roman"/>
+                <w:color w:val="222635"/>
+                <w:sz w:val="21"/>
+                <w:szCs w:val="21"/>
+                <w:lang w:eastAsia="en-IN"/>
+              </w:rPr>
+            </w:pPr>
+            <w:r>
+              <w:rPr>
+                <w:rFonts w:ascii="Georgia" w:eastAsia="Times New Roman" w:hAnsi="Georgia" w:cs="Times New Roman"/>
+                <w:color w:val="222635"/>
+                <w:sz w:val="21"/>
+                <w:szCs w:val="21"/>
+                <w:lang w:eastAsia="en-IN"/>
+              </w:rPr>
+              <w:t>This method is used to compare the expected result and the actual result.</w:t>
+            </w:r>
+          </w:p>
+        </w:tc>
+      </w:tr>
+      <w:tr>
+        <w:tc>
+          <w:tcPr>
+            <w:tcW w:w="0" w:type="auto"/>
+            <w:tcBorders>
+              <w:top w:val="single" w:sz="6" w:space="0" w:color="CCCCCC"/>
+              <w:left w:val="single" w:sz="6" w:space="0" w:color="CCCCCC"/>
+              <w:bottom w:val="single" w:sz="6" w:space="0" w:color="CCCCCC"/>
+              <w:right w:val="single" w:sz="6" w:space="0" w:color="CCCCCC"/>
+            </w:tcBorders>
+            <w:shd w:val="clear" w:color="auto" w:fill="F3F3F3"/>
+            <w:tcMar>
+              <w:top w:w="75" w:type="dxa"/>
+              <w:left w:w="150" w:type="dxa"/>
+              <w:bottom w:w="75" w:type="dxa"/>
+              <w:right w:w="150" w:type="dxa"/>
+            </w:tcMar>
+            <w:vAlign w:val="center"/>
+            <w:hideMark/>
+          </w:tcPr>
+          <w:p>
+            <w:pPr>
+              <w:spacing w:before="75" w:after="225" w:line="240" w:lineRule="auto"/>
+              <w:rPr>
+                <w:rFonts w:ascii="Georgia" w:eastAsia="Times New Roman" w:hAnsi="Georgia" w:cs="Times New Roman"/>
+                <w:color w:val="222635"/>
+                <w:sz w:val="21"/>
+                <w:szCs w:val="21"/>
+                <w:lang w:eastAsia="en-IN"/>
+              </w:rPr>
+            </w:pPr>
+            <w:proofErr w:type="spellStart"/>
+            <w:r>
+              <w:rPr>
+                <w:rFonts w:ascii="Georgia" w:eastAsia="Times New Roman" w:hAnsi="Georgia" w:cs="Times New Roman"/>
+                <w:color w:val="222635"/>
+                <w:sz w:val="21"/>
+                <w:szCs w:val="21"/>
+                <w:lang w:eastAsia="en-IN"/>
+              </w:rPr>
+              <w:t>beforeAll</w:t>
+            </w:r>
+            <w:proofErr w:type="spellEnd"/>
+          </w:p>
+        </w:tc>
+        <w:tc>
+          <w:tcPr>
+            <w:tcW w:w="0" w:type="auto"/>
+            <w:tcBorders>
+              <w:top w:val="single" w:sz="6" w:space="0" w:color="CCCCCC"/>
+              <w:left w:val="single" w:sz="6" w:space="0" w:color="CCCCCC"/>
+              <w:bottom w:val="single" w:sz="6" w:space="0" w:color="CCCCCC"/>
+              <w:right w:val="single" w:sz="6" w:space="0" w:color="CCCCCC"/>
+            </w:tcBorders>
+            <w:shd w:val="clear" w:color="auto" w:fill="F3F3F3"/>
+            <w:tcMar>
+              <w:top w:w="75" w:type="dxa"/>
+              <w:left w:w="150" w:type="dxa"/>
+              <w:bottom w:w="75" w:type="dxa"/>
+              <w:right w:w="150" w:type="dxa"/>
+            </w:tcMar>
+            <w:vAlign w:val="center"/>
+            <w:hideMark/>
+          </w:tcPr>
+          <w:p>
+            <w:pPr>
+              <w:spacing w:before="75" w:after="225" w:line="240" w:lineRule="auto"/>
+              <w:rPr>
+                <w:rFonts w:ascii="Georgia" w:eastAsia="Times New Roman" w:hAnsi="Georgia" w:cs="Times New Roman"/>
+                <w:color w:val="222635"/>
+                <w:sz w:val="21"/>
+                <w:szCs w:val="21"/>
+                <w:lang w:eastAsia="en-IN"/>
+              </w:rPr>
+            </w:pPr>
+            <w:r>
+              <w:rPr>
+                <w:rFonts w:ascii="Georgia" w:eastAsia="Times New Roman" w:hAnsi="Georgia" w:cs="Times New Roman"/>
+                <w:color w:val="222635"/>
+                <w:sz w:val="21"/>
+                <w:szCs w:val="21"/>
+                <w:lang w:eastAsia="en-IN"/>
+              </w:rPr>
+              <w:t>This method is executed only once in the test block to provide the description of the test suites.</w:t>
+            </w:r>
+          </w:p>
+        </w:tc>
+      </w:tr>
+    </w:tbl>
+    <w:p>
+      <w:pPr>
+        <w:rPr>
+          <w:b/>
+          <w:bCs/>
+        </w:rPr>
+      </w:pPr>
+    </w:p>
+    <w:p>
+      <w:r>
+        <w:t>Karma is basically a tool which lets us spawn browsers and run Jasmine tests inside of them, which are executed from the command line. This results of the tests are also displayed in the command line. Karma also watches our development file changes and re-runs the tests automatically.</w:t>
+      </w:r>
+    </w:p>
+    <w:p>
+      <w:pPr>
+        <w:pStyle w:val="ListParagraph"/>
+        <w:numPr>
+          <w:ilvl w:val="0"/>
+          <w:numId w:val="2"/>
+        </w:numPr>
+      </w:pPr>
+      <w:r>
+        <w:t xml:space="preserve">Create </w:t>
+      </w:r>
+      <w:proofErr w:type="spellStart"/>
+      <w:r>
+        <w:t>spec.ts</w:t>
+      </w:r>
+      <w:proofErr w:type="spellEnd"/>
+      <w:r>
+        <w:t xml:space="preserve"> file for</w:t>
+      </w:r>
+      <w:r>
+        <w:t xml:space="preserve"> the service going to be tested.</w:t>
+      </w:r>
+    </w:p>
+    <w:p>
+      <w:pPr>
+        <w:pStyle w:val="ListParagraph"/>
+        <w:numPr>
+          <w:ilvl w:val="0"/>
+          <w:numId w:val="2"/>
+        </w:numPr>
+      </w:pPr>
+      <w:r>
+        <w:t xml:space="preserve">Create a mock http service object using </w:t>
+      </w:r>
+      <w:proofErr w:type="spellStart"/>
+      <w:proofErr w:type="gramStart"/>
+      <w:r>
+        <w:t>jasmine.createSpyOnj</w:t>
+      </w:r>
+      <w:proofErr w:type="spellEnd"/>
+      <w:proofErr w:type="gramEnd"/>
+      <w:r>
+        <w:t xml:space="preserve"> and also create service object in before each so that every time new instance is created</w:t>
+      </w:r>
+    </w:p>
+    <w:p>
+      <w:pPr>
+        <w:pStyle w:val="ListParagraph"/>
+        <w:numPr>
+          <w:ilvl w:val="0"/>
+          <w:numId w:val="2"/>
+        </w:numPr>
+      </w:pPr>
+      <w:r>
+        <w:t xml:space="preserve">In describe method execute the delete </w:t>
+      </w:r>
+      <w:proofErr w:type="gramStart"/>
+      <w:r>
+        <w:t xml:space="preserve">and </w:t>
+      </w:r>
+      <w:r>
+        <w:t xml:space="preserve"> </w:t>
+      </w:r>
+      <w:r>
+        <w:t>then</w:t>
+      </w:r>
+      <w:proofErr w:type="gramEnd"/>
+      <w:r>
+        <w:t xml:space="preserve"> expect and  check the response</w:t>
+      </w:r>
+    </w:p>
     <w:p/>
     <w:p>
       <w:hyperlink r:id="rId7" w:history="1">
@@ -2952,9 +4305,530 @@
       </w:hyperlink>
     </w:p>
     <w:p>
-      <w:r>
-        <w:t>https://github.com/dotnetcurry</w:t>
-      </w:r>
+      <w:hyperlink r:id="rId10" w:history="1">
+        <w:r>
+          <w:rPr>
+            <w:rStyle w:val="Hyperlink"/>
+          </w:rPr>
+          <w:t>https://github.com/dotnetcurry</w:t>
+        </w:r>
+      </w:hyperlink>
+    </w:p>
+    <w:p>
+      <w:r>
+        <w:lastRenderedPageBreak/>
+        <w:t>------------------------------------------------------------------------------------------------</w:t>
+      </w:r>
+    </w:p>
+    <w:p/>
+    <w:p>
+      <w:pPr>
+        <w:rPr>
+          <w:b/>
+          <w:bCs/>
+        </w:rPr>
+      </w:pPr>
+      <w:r>
+        <w:rPr>
+          <w:b/>
+          <w:bCs/>
+        </w:rPr>
+        <w:t>Few Notes:</w:t>
+      </w:r>
+    </w:p>
+    <w:p>
+      <w:r>
+        <w:t>2 to 4</w:t>
+      </w:r>
+    </w:p>
+    <w:p>
+      <w:r>
+        <w:t>if...else syntax in component HTML templates</w:t>
+      </w:r>
+    </w:p>
+    <w:p>
+      <w:proofErr w:type="spellStart"/>
+      <w:r>
+        <w:t>Stand alone</w:t>
+      </w:r>
+      <w:proofErr w:type="spellEnd"/>
+      <w:r>
+        <w:t xml:space="preserve"> animation module</w:t>
+      </w:r>
+    </w:p>
+    <w:p>
+      <w:proofErr w:type="spellStart"/>
+      <w:r>
+        <w:t>TypeScript's</w:t>
+      </w:r>
+      <w:proofErr w:type="spellEnd"/>
+      <w:r>
+        <w:t xml:space="preserve"> </w:t>
+      </w:r>
+      <w:proofErr w:type="spellStart"/>
+      <w:r>
+        <w:t>StrictNullChecks</w:t>
+      </w:r>
+      <w:proofErr w:type="spellEnd"/>
+      <w:r>
+        <w:t xml:space="preserve"> compliancy</w:t>
+      </w:r>
+    </w:p>
+    <w:p>
+      <w:r>
+        <w:t>Angular Universal adoption by team to live in core</w:t>
+      </w:r>
+    </w:p>
+    <w:p>
+      <w:r>
+        <w:t>Performance boost with FESM</w:t>
+      </w:r>
+    </w:p>
+    <w:p/>
+    <w:p>
+      <w:pPr>
+        <w:rPr>
+          <w:b/>
+          <w:bCs/>
+        </w:rPr>
+      </w:pPr>
+      <w:r>
+        <w:rPr>
+          <w:b/>
+          <w:bCs/>
+        </w:rPr>
+        <w:t xml:space="preserve">Wats new in </w:t>
+      </w:r>
+      <w:proofErr w:type="spellStart"/>
+      <w:r>
+        <w:rPr>
+          <w:b/>
+          <w:bCs/>
+        </w:rPr>
+        <w:t>Ang</w:t>
+      </w:r>
+      <w:proofErr w:type="spellEnd"/>
+      <w:r>
+        <w:rPr>
+          <w:b/>
+          <w:bCs/>
+        </w:rPr>
+        <w:t xml:space="preserve"> 5</w:t>
+      </w:r>
+    </w:p>
+    <w:p>
+      <w:r>
+        <w:t xml:space="preserve">Build Optimizer -- makes application pure removes unnecessary add </w:t>
+      </w:r>
+      <w:proofErr w:type="spellStart"/>
+      <w:r>
+        <w:t>ons</w:t>
+      </w:r>
+      <w:proofErr w:type="spellEnd"/>
+    </w:p>
+    <w:p>
+      <w:r>
+        <w:tab/>
+      </w:r>
+      <w:r>
+        <w:tab/>
+        <w:t xml:space="preserve">-- remove angular </w:t>
+      </w:r>
+      <w:r>
+        <w:t>decorators (</w:t>
+      </w:r>
+      <w:r>
+        <w:t>only used by compilers)</w:t>
+      </w:r>
+    </w:p>
+    <w:p/>
+    <w:p>
+      <w:r>
+        <w:t xml:space="preserve">Angular Universal State Transfer API -- easily share application state </w:t>
+      </w:r>
+    </w:p>
+    <w:p>
+      <w:r>
+        <w:t xml:space="preserve">between the server side and client side </w:t>
+      </w:r>
+    </w:p>
+    <w:p>
+      <w:r>
+        <w:t>Compiler Improvements</w:t>
+      </w:r>
+    </w:p>
+    <w:p>
+      <w:r>
+        <w:t xml:space="preserve">   -- Faster rebuilds, fast AOT compilation</w:t>
+      </w:r>
+    </w:p>
+    <w:p>
+      <w:r>
+        <w:t xml:space="preserve">   --Preserve Whitespace</w:t>
+      </w:r>
+    </w:p>
+    <w:p>
+      <w:r>
+        <w:t>--</w:t>
+      </w:r>
+      <w:r>
+        <w:t>Improved Decorator Support</w:t>
+      </w:r>
+    </w:p>
+    <w:p/>
+    <w:p>
+      <w:proofErr w:type="spellStart"/>
+      <w:r>
+        <w:t>HttpClient</w:t>
+      </w:r>
+      <w:proofErr w:type="spellEnd"/>
+      <w:r>
+        <w:t xml:space="preserve"> in place of </w:t>
+      </w:r>
+      <w:proofErr w:type="spellStart"/>
+      <w:r>
+        <w:t>HttpLibrary</w:t>
+      </w:r>
+      <w:proofErr w:type="spellEnd"/>
+    </w:p>
+    <w:p>
+      <w:r>
+        <w:t>https://medium.com/@chriscordle/why-angular-2-4-is-too-little-too-late-ea86d7fa0bae</w:t>
+      </w:r>
+    </w:p>
+    <w:p>
+      <w:r>
+        <w:t xml:space="preserve">Wats new in </w:t>
+      </w:r>
+      <w:proofErr w:type="spellStart"/>
+      <w:r>
+        <w:t>ang</w:t>
+      </w:r>
+      <w:proofErr w:type="spellEnd"/>
+      <w:r>
+        <w:t xml:space="preserve"> 6</w:t>
+      </w:r>
+    </w:p>
+    <w:p>
+      <w:r>
+        <w:t>ng update</w:t>
+      </w:r>
+    </w:p>
+    <w:p>
+      <w:r>
+        <w:t>help you adopt the right version of dependencies,</w:t>
+      </w:r>
+    </w:p>
+    <w:p>
+      <w:r>
+        <w:t>and keep your dependencies in sync</w:t>
+      </w:r>
+    </w:p>
+    <w:p>
+      <w:r>
+        <w:lastRenderedPageBreak/>
+        <w:t xml:space="preserve">ng </w:t>
+      </w:r>
+      <w:proofErr w:type="gramStart"/>
+      <w:r>
+        <w:t>add</w:t>
+      </w:r>
+      <w:proofErr w:type="gramEnd"/>
+      <w:r>
+        <w:t>&lt;package&gt;</w:t>
+      </w:r>
+    </w:p>
+    <w:p>
+      <w:r>
+        <w:t>makes adding new capabilities to your project easy</w:t>
+      </w:r>
+    </w:p>
+    <w:p>
+      <w:r>
+        <w:t>Angular Elements</w:t>
+      </w:r>
+    </w:p>
+    <w:p>
+      <w:r>
+        <w:t>CLI Workspaces</w:t>
+      </w:r>
+    </w:p>
+    <w:p>
+      <w:proofErr w:type="spellStart"/>
+      <w:r>
+        <w:t>RxJS</w:t>
+      </w:r>
+      <w:proofErr w:type="spellEnd"/>
+      <w:r>
+        <w:t xml:space="preserve"> v6</w:t>
+      </w:r>
+    </w:p>
+    <w:p>
+      <w:proofErr w:type="spellStart"/>
+      <w:proofErr w:type="gramStart"/>
+      <w:r>
+        <w:rPr>
+          <w:b/>
+          <w:bCs/>
+        </w:rPr>
+        <w:t>ElementRef</w:t>
+      </w:r>
+      <w:proofErr w:type="spellEnd"/>
+      <w:r>
+        <w:t xml:space="preserve"> :</w:t>
+      </w:r>
+      <w:proofErr w:type="gramEnd"/>
+      <w:r>
+        <w:t xml:space="preserve"> Provides access to the underlying native element (DOM element).</w:t>
+      </w:r>
+    </w:p>
+    <w:p>
+      <w:r>
+        <w:rPr>
+          <w:b/>
+          <w:bCs/>
+        </w:rPr>
+        <w:t>Renderer</w:t>
+      </w:r>
+      <w:proofErr w:type="gramStart"/>
+      <w:r>
+        <w:rPr>
+          <w:b/>
+          <w:bCs/>
+        </w:rPr>
+        <w:t>2</w:t>
+      </w:r>
+      <w:r>
+        <w:t xml:space="preserve"> :</w:t>
+      </w:r>
+      <w:proofErr w:type="gramEnd"/>
+      <w:r>
+        <w:t xml:space="preserve"> service that allows to manipulate elements of your app without</w:t>
+      </w:r>
+    </w:p>
+    <w:p>
+      <w:r>
+        <w:t xml:space="preserve">having to touch the DOM directly. Used mostly in </w:t>
+      </w:r>
+      <w:proofErr w:type="spellStart"/>
+      <w:r>
+        <w:t>custo</w:t>
+      </w:r>
+      <w:proofErr w:type="spellEnd"/>
+      <w:r>
+        <w:t xml:space="preserve"> directives.</w:t>
+      </w:r>
+    </w:p>
+    <w:p/>
+    <w:p>
+      <w:pPr>
+        <w:rPr>
+          <w:b/>
+          <w:bCs/>
+        </w:rPr>
+      </w:pPr>
+      <w:proofErr w:type="spellStart"/>
+      <w:r>
+        <w:rPr>
+          <w:b/>
+          <w:bCs/>
+        </w:rPr>
+        <w:t>main.ts</w:t>
+      </w:r>
+      <w:proofErr w:type="spellEnd"/>
+      <w:r>
+        <w:rPr>
+          <w:b/>
+          <w:bCs/>
+        </w:rPr>
+        <w:t xml:space="preserve"> is the starting point of angular</w:t>
+      </w:r>
+    </w:p>
+    <w:p>
+      <w:pPr>
+        <w:rPr>
+          <w:b/>
+          <w:bCs/>
+        </w:rPr>
+      </w:pPr>
+      <w:proofErr w:type="spellStart"/>
+      <w:r>
+        <w:rPr>
+          <w:b/>
+          <w:bCs/>
+        </w:rPr>
+        <w:t>pollyfill.ts</w:t>
+      </w:r>
+      <w:proofErr w:type="spellEnd"/>
+      <w:r>
+        <w:rPr>
+          <w:b/>
+          <w:bCs/>
+        </w:rPr>
+        <w:t xml:space="preserve"> imports </w:t>
+      </w:r>
+      <w:proofErr w:type="spellStart"/>
+      <w:r>
+        <w:rPr>
+          <w:b/>
+          <w:bCs/>
+        </w:rPr>
+        <w:t>javascripts</w:t>
+      </w:r>
+      <w:proofErr w:type="spellEnd"/>
+    </w:p>
+    <w:p>
+      <w:pPr>
+        <w:rPr>
+          <w:b/>
+          <w:bCs/>
+        </w:rPr>
+      </w:pPr>
+      <w:r>
+        <w:rPr>
+          <w:b/>
+          <w:bCs/>
+        </w:rPr>
+        <w:t xml:space="preserve">hot module reloading -- modify something in code and </w:t>
+      </w:r>
+    </w:p>
+    <w:p>
+      <w:pPr>
+        <w:rPr>
+          <w:b/>
+          <w:bCs/>
+        </w:rPr>
+      </w:pPr>
+      <w:r>
+        <w:rPr>
+          <w:b/>
+          <w:bCs/>
+        </w:rPr>
+        <w:t xml:space="preserve">it will be compiled automatically using </w:t>
+      </w:r>
+      <w:proofErr w:type="spellStart"/>
+      <w:r>
+        <w:rPr>
+          <w:b/>
+          <w:bCs/>
+        </w:rPr>
+        <w:t>webpack</w:t>
+      </w:r>
+      <w:proofErr w:type="spellEnd"/>
+    </w:p>
+    <w:p>
+      <w:proofErr w:type="spellStart"/>
+      <w:r>
+        <w:t>safenavigation</w:t>
+      </w:r>
+      <w:proofErr w:type="spellEnd"/>
+      <w:r>
+        <w:t xml:space="preserve"> </w:t>
+      </w:r>
+      <w:proofErr w:type="gramStart"/>
+      <w:r>
+        <w:t>operator ?</w:t>
+      </w:r>
+      <w:proofErr w:type="gramEnd"/>
+    </w:p>
+    <w:p>
+      <w:r>
+        <w:t xml:space="preserve">to make a copy of a </w:t>
+      </w:r>
+      <w:proofErr w:type="spellStart"/>
+      <w:r>
+        <w:t>js</w:t>
+      </w:r>
+      <w:proofErr w:type="spellEnd"/>
+      <w:r>
+        <w:t xml:space="preserve"> object completely use splice(0)</w:t>
+      </w:r>
+    </w:p>
+    <w:p>
+      <w:r>
+        <w:t>impure pipes</w:t>
+      </w:r>
+    </w:p>
+    <w:p>
+      <w:proofErr w:type="spellStart"/>
+      <w:r>
+        <w:t>ngsubmit</w:t>
+      </w:r>
+      <w:proofErr w:type="spellEnd"/>
+      <w:r>
+        <w:t xml:space="preserve"> will hit submit function on any click</w:t>
+      </w:r>
+    </w:p>
+    <w:p>
+      <w:pPr>
+        <w:rPr>
+          <w:rFonts w:ascii="Verdana" w:hAnsi="Verdana"/>
+        </w:rPr>
+      </w:pPr>
+      <w:r>
+        <w:rPr>
+          <w:rFonts w:ascii="Verdana" w:hAnsi="Verdana"/>
+        </w:rPr>
+        <w:t>-----------------------------------------------</w:t>
+      </w:r>
+      <w:proofErr w:type="spellStart"/>
+      <w:r>
+        <w:rPr>
+          <w:rFonts w:ascii="Verdana" w:hAnsi="Verdana"/>
+        </w:rPr>
+        <w:t>ang</w:t>
+      </w:r>
+      <w:proofErr w:type="spellEnd"/>
+    </w:p>
+    <w:p>
+      <w:pPr>
+        <w:rPr>
+          <w:rFonts w:ascii="Verdana" w:hAnsi="Verdana"/>
+        </w:rPr>
+      </w:pPr>
+      <w:r>
+        <w:rPr>
+          <w:rFonts w:ascii="Verdana" w:hAnsi="Verdana"/>
+        </w:rPr>
+        <w:t>https://angular.io/guide/ajs-quick-reference</w:t>
+      </w:r>
+    </w:p>
+    <w:p>
+      <w:pPr>
+        <w:rPr>
+          <w:rFonts w:ascii="Verdana" w:hAnsi="Verdana"/>
+        </w:rPr>
+      </w:pPr>
+    </w:p>
+    <w:p>
+      <w:pPr>
+        <w:rPr>
+          <w:rFonts w:ascii="Verdana" w:hAnsi="Verdana"/>
+        </w:rPr>
+      </w:pPr>
+      <w:r>
+        <w:rPr>
+          <w:rFonts w:ascii="Verdana" w:hAnsi="Verdana"/>
+        </w:rPr>
+        <w:t>https://www.youtube.com/channel/UCdCOpvRk1lsBk26ePGDPLpQ/videos?view=0&amp;flow=grid&amp;sort=p</w:t>
+      </w:r>
+    </w:p>
+    <w:p>
+      <w:bookmarkStart w:id="0" w:name="_GoBack"/>
+      <w:bookmarkEnd w:id="0"/>
+    </w:p>
+    <w:p>
+      <w:r>
+        <w:t>-----------------------------------------------------------</w:t>
+      </w:r>
+    </w:p>
+    <w:p>
+      <w:pPr>
+        <w:rPr>
+          <w:b/>
+          <w:bCs/>
+        </w:rPr>
+      </w:pPr>
     </w:p>
     <w:sectPr>
       <w:pgSz w:w="11906" w:h="16838"/>
@@ -2969,6 +4843,95 @@
 <file path=word/numbering.xml><?xml version="1.0" encoding="utf-8"?>
 <w:numbering xmlns:wpc="http://schemas.microsoft.com/office/word/2010/wordprocessingCanvas" xmlns:cx="http://schemas.microsoft.com/office/drawing/2014/chartex" xmlns:cx1="http://schemas.microsoft.com/office/drawing/2015/9/8/chartex" xmlns:mc="http://schemas.openxmlformats.org/markup-compatibility/2006" xmlns:o="urn:schemas-microsoft-com:office:office" xmlns:r="http://schemas.openxmlformats.org/officeDocument/2006/relationships" xmlns:m="http://schemas.openxmlformats.org/officeDocument/2006/math" xmlns:v="urn:schemas-microsoft-com:vml" xmlns:wp14="http://schemas.microsoft.com/office/word/2010/wordprocessingDrawing" xmlns:wp="http://schemas.openxmlformats.org/drawingml/2006/wordprocessingDrawing" xmlns:w10="urn:schemas-microsoft-com:office:word" xmlns:w="http://schemas.openxmlformats.org/wordprocessingml/2006/main" xmlns:w14="http://schemas.microsoft.com/office/word/2010/wordml" xmlns:w15="http://schemas.microsoft.com/office/word/2012/wordml" xmlns:w16se="http://schemas.microsoft.com/office/word/2015/wordml/symex" xmlns:wpg="http://schemas.microsoft.com/office/word/2010/wordprocessingGroup" xmlns:wpi="http://schemas.microsoft.com/office/word/2010/wordprocessingInk" xmlns:wne="http://schemas.microsoft.com/office/word/2006/wordml" xmlns:wps="http://schemas.microsoft.com/office/word/2010/wordprocessingShape" mc:Ignorable="w14 w15 w16se wp14">
   <w:abstractNum w:abstractNumId="0" w15:restartNumberingAfterBreak="0">
+    <w:nsid w:val="263F085F"/>
+    <w:multiLevelType w:val="hybridMultilevel"/>
+    <w:tmpl w:val="277E8D40"/>
+    <w:lvl w:ilvl="0" w:tplc="4009000F">
+      <w:start w:val="1"/>
+      <w:numFmt w:val="decimal"/>
+      <w:lvlText w:val="%1."/>
+      <w:lvlJc w:val="left"/>
+      <w:pPr>
+        <w:ind w:left="720" w:hanging="360"/>
+      </w:pPr>
+      <w:rPr>
+        <w:rFonts w:hint="default"/>
+      </w:rPr>
+    </w:lvl>
+    <w:lvl w:ilvl="1" w:tplc="40090019" w:tentative="1">
+      <w:start w:val="1"/>
+      <w:numFmt w:val="lowerLetter"/>
+      <w:lvlText w:val="%2."/>
+      <w:lvlJc w:val="left"/>
+      <w:pPr>
+        <w:ind w:left="1440" w:hanging="360"/>
+      </w:pPr>
+    </w:lvl>
+    <w:lvl w:ilvl="2" w:tplc="4009001B" w:tentative="1">
+      <w:start w:val="1"/>
+      <w:numFmt w:val="lowerRoman"/>
+      <w:lvlText w:val="%3."/>
+      <w:lvlJc w:val="right"/>
+      <w:pPr>
+        <w:ind w:left="2160" w:hanging="180"/>
+      </w:pPr>
+    </w:lvl>
+    <w:lvl w:ilvl="3" w:tplc="4009000F" w:tentative="1">
+      <w:start w:val="1"/>
+      <w:numFmt w:val="decimal"/>
+      <w:lvlText w:val="%4."/>
+      <w:lvlJc w:val="left"/>
+      <w:pPr>
+        <w:ind w:left="2880" w:hanging="360"/>
+      </w:pPr>
+    </w:lvl>
+    <w:lvl w:ilvl="4" w:tplc="40090019" w:tentative="1">
+      <w:start w:val="1"/>
+      <w:numFmt w:val="lowerLetter"/>
+      <w:lvlText w:val="%5."/>
+      <w:lvlJc w:val="left"/>
+      <w:pPr>
+        <w:ind w:left="3600" w:hanging="360"/>
+      </w:pPr>
+    </w:lvl>
+    <w:lvl w:ilvl="5" w:tplc="4009001B" w:tentative="1">
+      <w:start w:val="1"/>
+      <w:numFmt w:val="lowerRoman"/>
+      <w:lvlText w:val="%6."/>
+      <w:lvlJc w:val="right"/>
+      <w:pPr>
+        <w:ind w:left="4320" w:hanging="180"/>
+      </w:pPr>
+    </w:lvl>
+    <w:lvl w:ilvl="6" w:tplc="4009000F" w:tentative="1">
+      <w:start w:val="1"/>
+      <w:numFmt w:val="decimal"/>
+      <w:lvlText w:val="%7."/>
+      <w:lvlJc w:val="left"/>
+      <w:pPr>
+        <w:ind w:left="5040" w:hanging="360"/>
+      </w:pPr>
+    </w:lvl>
+    <w:lvl w:ilvl="7" w:tplc="40090019" w:tentative="1">
+      <w:start w:val="1"/>
+      <w:numFmt w:val="lowerLetter"/>
+      <w:lvlText w:val="%8."/>
+      <w:lvlJc w:val="left"/>
+      <w:pPr>
+        <w:ind w:left="5760" w:hanging="360"/>
+      </w:pPr>
+    </w:lvl>
+    <w:lvl w:ilvl="8" w:tplc="4009001B" w:tentative="1">
+      <w:start w:val="1"/>
+      <w:numFmt w:val="lowerRoman"/>
+      <w:lvlText w:val="%9."/>
+      <w:lvlJc w:val="right"/>
+      <w:pPr>
+        <w:ind w:left="6480" w:hanging="180"/>
+      </w:pPr>
+    </w:lvl>
+  </w:abstractNum>
+  <w:abstractNum w:abstractNumId="1" w15:restartNumberingAfterBreak="0">
     <w:nsid w:val="6FCD5EF0"/>
     <w:multiLevelType w:val="hybridMultilevel"/>
     <w:tmpl w:val="B3F67256"/>
@@ -3054,8 +5017,163 @@
       </w:pPr>
     </w:lvl>
   </w:abstractNum>
+  <w:abstractNum w:abstractNumId="2" w15:restartNumberingAfterBreak="0">
+    <w:nsid w:val="7CDB428B"/>
+    <w:multiLevelType w:val="multilevel"/>
+    <w:tmpl w:val="2262693C"/>
+    <w:lvl w:ilvl="0">
+      <w:start w:val="1"/>
+      <w:numFmt w:val="bullet"/>
+      <w:lvlText w:val=""/>
+      <w:lvlJc w:val="left"/>
+      <w:pPr>
+        <w:tabs>
+          <w:tab w:val="num" w:pos="720"/>
+        </w:tabs>
+        <w:ind w:left="720" w:hanging="360"/>
+      </w:pPr>
+      <w:rPr>
+        <w:rFonts w:ascii="Symbol" w:hAnsi="Symbol" w:hint="default"/>
+        <w:sz w:val="20"/>
+      </w:rPr>
+    </w:lvl>
+    <w:lvl w:ilvl="1" w:tentative="1">
+      <w:start w:val="1"/>
+      <w:numFmt w:val="bullet"/>
+      <w:lvlText w:val="o"/>
+      <w:lvlJc w:val="left"/>
+      <w:pPr>
+        <w:tabs>
+          <w:tab w:val="num" w:pos="1440"/>
+        </w:tabs>
+        <w:ind w:left="1440" w:hanging="360"/>
+      </w:pPr>
+      <w:rPr>
+        <w:rFonts w:ascii="Courier New" w:hAnsi="Courier New" w:hint="default"/>
+        <w:sz w:val="20"/>
+      </w:rPr>
+    </w:lvl>
+    <w:lvl w:ilvl="2" w:tentative="1">
+      <w:start w:val="1"/>
+      <w:numFmt w:val="bullet"/>
+      <w:lvlText w:val=""/>
+      <w:lvlJc w:val="left"/>
+      <w:pPr>
+        <w:tabs>
+          <w:tab w:val="num" w:pos="2160"/>
+        </w:tabs>
+        <w:ind w:left="2160" w:hanging="360"/>
+      </w:pPr>
+      <w:rPr>
+        <w:rFonts w:ascii="Wingdings" w:hAnsi="Wingdings" w:hint="default"/>
+        <w:sz w:val="20"/>
+      </w:rPr>
+    </w:lvl>
+    <w:lvl w:ilvl="3" w:tentative="1">
+      <w:start w:val="1"/>
+      <w:numFmt w:val="bullet"/>
+      <w:lvlText w:val=""/>
+      <w:lvlJc w:val="left"/>
+      <w:pPr>
+        <w:tabs>
+          <w:tab w:val="num" w:pos="2880"/>
+        </w:tabs>
+        <w:ind w:left="2880" w:hanging="360"/>
+      </w:pPr>
+      <w:rPr>
+        <w:rFonts w:ascii="Wingdings" w:hAnsi="Wingdings" w:hint="default"/>
+        <w:sz w:val="20"/>
+      </w:rPr>
+    </w:lvl>
+    <w:lvl w:ilvl="4" w:tentative="1">
+      <w:start w:val="1"/>
+      <w:numFmt w:val="bullet"/>
+      <w:lvlText w:val=""/>
+      <w:lvlJc w:val="left"/>
+      <w:pPr>
+        <w:tabs>
+          <w:tab w:val="num" w:pos="3600"/>
+        </w:tabs>
+        <w:ind w:left="3600" w:hanging="360"/>
+      </w:pPr>
+      <w:rPr>
+        <w:rFonts w:ascii="Wingdings" w:hAnsi="Wingdings" w:hint="default"/>
+        <w:sz w:val="20"/>
+      </w:rPr>
+    </w:lvl>
+    <w:lvl w:ilvl="5" w:tentative="1">
+      <w:start w:val="1"/>
+      <w:numFmt w:val="bullet"/>
+      <w:lvlText w:val=""/>
+      <w:lvlJc w:val="left"/>
+      <w:pPr>
+        <w:tabs>
+          <w:tab w:val="num" w:pos="4320"/>
+        </w:tabs>
+        <w:ind w:left="4320" w:hanging="360"/>
+      </w:pPr>
+      <w:rPr>
+        <w:rFonts w:ascii="Wingdings" w:hAnsi="Wingdings" w:hint="default"/>
+        <w:sz w:val="20"/>
+      </w:rPr>
+    </w:lvl>
+    <w:lvl w:ilvl="6" w:tentative="1">
+      <w:start w:val="1"/>
+      <w:numFmt w:val="bullet"/>
+      <w:lvlText w:val=""/>
+      <w:lvlJc w:val="left"/>
+      <w:pPr>
+        <w:tabs>
+          <w:tab w:val="num" w:pos="5040"/>
+        </w:tabs>
+        <w:ind w:left="5040" w:hanging="360"/>
+      </w:pPr>
+      <w:rPr>
+        <w:rFonts w:ascii="Wingdings" w:hAnsi="Wingdings" w:hint="default"/>
+        <w:sz w:val="20"/>
+      </w:rPr>
+    </w:lvl>
+    <w:lvl w:ilvl="7" w:tentative="1">
+      <w:start w:val="1"/>
+      <w:numFmt w:val="bullet"/>
+      <w:lvlText w:val=""/>
+      <w:lvlJc w:val="left"/>
+      <w:pPr>
+        <w:tabs>
+          <w:tab w:val="num" w:pos="5760"/>
+        </w:tabs>
+        <w:ind w:left="5760" w:hanging="360"/>
+      </w:pPr>
+      <w:rPr>
+        <w:rFonts w:ascii="Wingdings" w:hAnsi="Wingdings" w:hint="default"/>
+        <w:sz w:val="20"/>
+      </w:rPr>
+    </w:lvl>
+    <w:lvl w:ilvl="8" w:tentative="1">
+      <w:start w:val="1"/>
+      <w:numFmt w:val="bullet"/>
+      <w:lvlText w:val=""/>
+      <w:lvlJc w:val="left"/>
+      <w:pPr>
+        <w:tabs>
+          <w:tab w:val="num" w:pos="6480"/>
+        </w:tabs>
+        <w:ind w:left="6480" w:hanging="360"/>
+      </w:pPr>
+      <w:rPr>
+        <w:rFonts w:ascii="Wingdings" w:hAnsi="Wingdings" w:hint="default"/>
+        <w:sz w:val="20"/>
+      </w:rPr>
+    </w:lvl>
+  </w:abstractNum>
   <w:num w:numId="1">
+    <w:abstractNumId w:val="1"/>
+  </w:num>
+  <w:num w:numId="2">
     <w:abstractNumId w:val="0"/>
+  </w:num>
+  <w:num w:numId="3">
+    <w:abstractNumId w:val="2"/>
   </w:num>
 </w:numbering>
 </file>
@@ -3613,6 +5731,34 @@
       <w:szCs w:val="20"/>
     </w:rPr>
   </w:style>
+  <w:style w:type="character" w:styleId="Strong">
+    <w:name w:val="Strong"/>
+    <w:basedOn w:val="DefaultParagraphFont"/>
+    <w:uiPriority w:val="22"/>
+    <w:qFormat/>
+    <w:rsid w:val="002E1FFC"/>
+    <w:rPr>
+      <w:b/>
+      <w:bCs/>
+    </w:rPr>
+  </w:style>
+  <w:style w:type="paragraph" w:styleId="NormalWeb">
+    <w:name w:val="Normal (Web)"/>
+    <w:basedOn w:val="Normal"/>
+    <w:uiPriority w:val="99"/>
+    <w:semiHidden/>
+    <w:unhideWhenUsed/>
+    <w:rsid w:val="00A066B9"/>
+    <w:pPr>
+      <w:spacing w:before="100" w:beforeAutospacing="1" w:after="100" w:afterAutospacing="1" w:line="240" w:lineRule="auto"/>
+    </w:pPr>
+    <w:rPr>
+      <w:rFonts w:ascii="Times New Roman" w:eastAsia="Times New Roman" w:hAnsi="Times New Roman" w:cs="Times New Roman"/>
+      <w:sz w:val="24"/>
+      <w:szCs w:val="24"/>
+      <w:lang w:eastAsia="en-IN"/>
+    </w:rPr>
+  </w:style>
 </w:styles>
 </file>
 
